--- a/Grammar.docx
+++ b/Grammar.docx
@@ -425,18 +425,16 @@
           <w:shd w:val="clear" w:color="auto" w:fill="FFFFFF"/>
         </w:rPr>
       </w:pPr>
-      <w:proofErr w:type="gramStart"/>
-      <w:r>
-        <w:rPr>
-          <w:rFonts w:ascii="Source Sans Pro" w:hAnsi="Source Sans Pro"/>
-          <w:color w:val="000000"/>
-          <w:sz w:val="20"/>
-          <w:szCs w:val="20"/>
-          <w:shd w:val="clear" w:color="auto" w:fill="FFFFFF"/>
-        </w:rPr>
-        <w:t>First</w:t>
-      </w:r>
-      <w:proofErr w:type="gramEnd"/>
+      <w:r>
+        <w:rPr>
+          <w:rFonts w:ascii="Source Sans Pro" w:hAnsi="Source Sans Pro"/>
+          <w:color w:val="000000"/>
+          <w:sz w:val="20"/>
+          <w:szCs w:val="20"/>
+          <w:shd w:val="clear" w:color="auto" w:fill="FFFFFF"/>
+        </w:rPr>
+        <w:t>First,</w:t>
+      </w:r>
       <w:r>
         <w:rPr>
           <w:rFonts w:ascii="Source Sans Pro" w:hAnsi="Source Sans Pro"/>
@@ -552,7 +550,26 @@
           <w:szCs w:val="20"/>
           <w:shd w:val="clear" w:color="auto" w:fill="FFFFFF"/>
         </w:rPr>
-        <w:t xml:space="preserve">John is a doctor, today he </w:t>
+        <w:t xml:space="preserve">John </w:t>
+      </w:r>
+      <w:r>
+        <w:rPr>
+          <w:rStyle w:val="auxiliary"/>
+          <w:b/>
+          <w:bCs/>
+          <w:color w:val="129B50"/>
+        </w:rPr>
+        <w:t>is</w:t>
+      </w:r>
+      <w:r>
+        <w:rPr>
+          <w:rFonts w:ascii="Source Sans Pro" w:hAnsi="Source Sans Pro"/>
+          <w:color w:val="000000"/>
+          <w:sz w:val="20"/>
+          <w:szCs w:val="20"/>
+          <w:shd w:val="clear" w:color="auto" w:fill="FFFFFF"/>
+        </w:rPr>
+        <w:t xml:space="preserve"> a doctor, today he </w:t>
       </w:r>
       <w:r>
         <w:rPr>
@@ -749,7 +766,6 @@
         </w:rPr>
         <w:t xml:space="preserve">ow, at the moment, </w:t>
       </w:r>
-      <w:proofErr w:type="gramStart"/>
       <w:r>
         <w:rPr>
           <w:rFonts w:ascii="Source Sans Pro" w:eastAsia="Times New Roman" w:hAnsi="Source Sans Pro" w:cs="Times New Roman"/>
@@ -759,9 +775,19 @@
           <w:sz w:val="20"/>
           <w:szCs w:val="20"/>
         </w:rPr>
-        <w:t>Look!,</w:t>
-      </w:r>
-      <w:proofErr w:type="gramEnd"/>
+        <w:t>Look!</w:t>
+      </w:r>
+      <w:r>
+        <w:rPr>
+          <w:rFonts w:ascii="Source Sans Pro" w:eastAsia="Times New Roman" w:hAnsi="Source Sans Pro" w:cs="Times New Roman"/>
+          <w:b/>
+          <w:bCs/>
+          <w:color w:val="4BC920"/>
+          <w:sz w:val="20"/>
+          <w:szCs w:val="20"/>
+        </w:rPr>
+        <w:t>,</w:t>
+      </w:r>
       <w:r>
         <w:rPr>
           <w:rFonts w:ascii="Source Sans Pro" w:eastAsia="Times New Roman" w:hAnsi="Source Sans Pro" w:cs="Times New Roman"/>
@@ -857,6 +883,8 @@
         <w:rPr>
           <w:rStyle w:val="auxiliary"/>
           <w:rFonts w:ascii="Source Sans Pro" w:hAnsi="Source Sans Pro"/>
+          <w:b/>
+          <w:bCs/>
           <w:color w:val="129B50"/>
           <w:sz w:val="20"/>
           <w:szCs w:val="20"/>
@@ -867,6 +895,8 @@
       <w:r>
         <w:rPr>
           <w:rFonts w:ascii="Source Sans Pro" w:hAnsi="Source Sans Pro"/>
+          <w:b/>
+          <w:bCs/>
           <w:color w:val="000000"/>
           <w:sz w:val="20"/>
           <w:szCs w:val="20"/>
@@ -878,6 +908,8 @@
         <w:rPr>
           <w:rStyle w:val="infinitive"/>
           <w:rFonts w:ascii="Source Sans Pro" w:hAnsi="Source Sans Pro"/>
+          <w:b/>
+          <w:bCs/>
           <w:color w:val="55A5D2"/>
           <w:sz w:val="20"/>
           <w:szCs w:val="20"/>
@@ -889,6 +921,8 @@
         <w:rPr>
           <w:rStyle w:val="ending"/>
           <w:rFonts w:ascii="Source Sans Pro" w:hAnsi="Source Sans Pro"/>
+          <w:b/>
+          <w:bCs/>
           <w:color w:val="DD961E"/>
           <w:sz w:val="20"/>
           <w:szCs w:val="20"/>
@@ -933,6 +967,8 @@
         <w:rPr>
           <w:rStyle w:val="auxiliary"/>
           <w:rFonts w:ascii="Source Sans Pro" w:hAnsi="Source Sans Pro"/>
+          <w:b/>
+          <w:bCs/>
           <w:color w:val="129B50"/>
           <w:sz w:val="20"/>
           <w:szCs w:val="20"/>
@@ -943,6 +979,8 @@
       <w:r>
         <w:rPr>
           <w:rFonts w:ascii="Source Sans Pro" w:hAnsi="Source Sans Pro"/>
+          <w:b/>
+          <w:bCs/>
           <w:color w:val="000000"/>
           <w:sz w:val="20"/>
           <w:szCs w:val="20"/>
@@ -954,6 +992,8 @@
         <w:rPr>
           <w:rStyle w:val="infinitive"/>
           <w:rFonts w:ascii="Source Sans Pro" w:hAnsi="Source Sans Pro"/>
+          <w:b/>
+          <w:bCs/>
           <w:color w:val="55A5D2"/>
           <w:sz w:val="20"/>
           <w:szCs w:val="20"/>
@@ -965,6 +1005,8 @@
         <w:rPr>
           <w:rStyle w:val="ending"/>
           <w:rFonts w:ascii="Source Sans Pro" w:hAnsi="Source Sans Pro"/>
+          <w:b/>
+          <w:bCs/>
           <w:color w:val="DD961E"/>
           <w:sz w:val="20"/>
           <w:szCs w:val="20"/>
@@ -1009,6 +1051,8 @@
         <w:rPr>
           <w:rStyle w:val="auxiliary"/>
           <w:rFonts w:ascii="Source Sans Pro" w:hAnsi="Source Sans Pro"/>
+          <w:b/>
+          <w:bCs/>
           <w:color w:val="129B50"/>
           <w:sz w:val="20"/>
           <w:szCs w:val="20"/>
@@ -1019,6 +1063,8 @@
       <w:r>
         <w:rPr>
           <w:rFonts w:ascii="Source Sans Pro" w:hAnsi="Source Sans Pro"/>
+          <w:b/>
+          <w:bCs/>
           <w:color w:val="000000"/>
           <w:sz w:val="20"/>
           <w:szCs w:val="20"/>
@@ -1030,6 +1076,8 @@
         <w:rPr>
           <w:rStyle w:val="infinitive"/>
           <w:rFonts w:ascii="Source Sans Pro" w:hAnsi="Source Sans Pro"/>
+          <w:b/>
+          <w:bCs/>
           <w:color w:val="55A5D2"/>
           <w:sz w:val="20"/>
           <w:szCs w:val="20"/>
@@ -1041,6 +1089,8 @@
         <w:rPr>
           <w:rStyle w:val="ending"/>
           <w:rFonts w:ascii="Source Sans Pro" w:hAnsi="Source Sans Pro"/>
+          <w:b/>
+          <w:bCs/>
           <w:color w:val="DD961E"/>
           <w:sz w:val="20"/>
           <w:szCs w:val="20"/>
@@ -1085,6 +1135,8 @@
         <w:rPr>
           <w:rStyle w:val="auxiliary"/>
           <w:rFonts w:ascii="Source Sans Pro" w:hAnsi="Source Sans Pro"/>
+          <w:b/>
+          <w:bCs/>
           <w:color w:val="129B50"/>
           <w:sz w:val="20"/>
           <w:szCs w:val="20"/>
@@ -1095,6 +1147,8 @@
       <w:r>
         <w:rPr>
           <w:rFonts w:ascii="Source Sans Pro" w:hAnsi="Source Sans Pro"/>
+          <w:b/>
+          <w:bCs/>
           <w:color w:val="000000"/>
           <w:sz w:val="20"/>
           <w:szCs w:val="20"/>
@@ -1106,6 +1160,8 @@
         <w:rPr>
           <w:rStyle w:val="infinitive"/>
           <w:rFonts w:ascii="Source Sans Pro" w:hAnsi="Source Sans Pro"/>
+          <w:b/>
+          <w:bCs/>
           <w:color w:val="55A5D2"/>
           <w:sz w:val="20"/>
           <w:szCs w:val="20"/>
@@ -1117,6 +1173,8 @@
         <w:rPr>
           <w:rStyle w:val="ending"/>
           <w:rFonts w:ascii="Source Sans Pro" w:hAnsi="Source Sans Pro"/>
+          <w:b/>
+          <w:bCs/>
           <w:color w:val="DD961E"/>
           <w:sz w:val="20"/>
           <w:szCs w:val="20"/>
@@ -1161,6 +1219,8 @@
         <w:rPr>
           <w:rStyle w:val="auxiliary"/>
           <w:rFonts w:ascii="Source Sans Pro" w:hAnsi="Source Sans Pro"/>
+          <w:b/>
+          <w:bCs/>
           <w:color w:val="129B50"/>
           <w:sz w:val="20"/>
           <w:szCs w:val="20"/>
@@ -1171,6 +1231,8 @@
       <w:r>
         <w:rPr>
           <w:rFonts w:ascii="Source Sans Pro" w:hAnsi="Source Sans Pro"/>
+          <w:b/>
+          <w:bCs/>
           <w:color w:val="000000"/>
           <w:sz w:val="20"/>
           <w:szCs w:val="20"/>
@@ -1182,6 +1244,8 @@
         <w:rPr>
           <w:rStyle w:val="infinitive"/>
           <w:rFonts w:ascii="Source Sans Pro" w:hAnsi="Source Sans Pro"/>
+          <w:b/>
+          <w:bCs/>
           <w:color w:val="55A5D2"/>
           <w:sz w:val="20"/>
           <w:szCs w:val="20"/>
@@ -1193,6 +1257,8 @@
         <w:rPr>
           <w:rStyle w:val="ending"/>
           <w:rFonts w:ascii="Source Sans Pro" w:hAnsi="Source Sans Pro"/>
+          <w:b/>
+          <w:bCs/>
           <w:color w:val="DD961E"/>
           <w:sz w:val="20"/>
           <w:szCs w:val="20"/>
@@ -1239,6 +1305,8 @@
         <w:rPr>
           <w:rStyle w:val="auxiliary"/>
           <w:rFonts w:ascii="Source Sans Pro" w:hAnsi="Source Sans Pro"/>
+          <w:b/>
+          <w:bCs/>
           <w:color w:val="129B50"/>
           <w:sz w:val="20"/>
           <w:szCs w:val="20"/>
@@ -1260,6 +1328,8 @@
         <w:rPr>
           <w:rStyle w:val="infinitive"/>
           <w:rFonts w:ascii="Source Sans Pro" w:hAnsi="Source Sans Pro"/>
+          <w:b/>
+          <w:bCs/>
           <w:color w:val="55A5D2"/>
           <w:sz w:val="20"/>
           <w:szCs w:val="20"/>
@@ -1271,6 +1341,8 @@
         <w:rPr>
           <w:rStyle w:val="ending"/>
           <w:rFonts w:ascii="Source Sans Pro" w:hAnsi="Source Sans Pro"/>
+          <w:b/>
+          <w:bCs/>
           <w:color w:val="DD961E"/>
           <w:sz w:val="20"/>
           <w:szCs w:val="20"/>
@@ -1540,9 +1612,12 @@
         <w:rPr>
           <w:rStyle w:val="infinitive"/>
           <w:rFonts w:ascii="Source Sans Pro" w:hAnsi="Source Sans Pro"/>
+          <w:b/>
+          <w:bCs/>
           <w:color w:val="55A5D2"/>
           <w:sz w:val="20"/>
           <w:szCs w:val="20"/>
+          <w:shd w:val="clear" w:color="auto" w:fill="FFFFFF"/>
         </w:rPr>
         <w:t>was</w:t>
       </w:r>
@@ -1554,7 +1629,49 @@
           <w:szCs w:val="20"/>
           <w:shd w:val="clear" w:color="auto" w:fill="FFFFFF"/>
         </w:rPr>
-        <w:t xml:space="preserve"> scientific language in the past.</w:t>
+        <w:t xml:space="preserve"> scientific language </w:t>
+      </w:r>
+      <w:r>
+        <w:rPr>
+          <w:rFonts w:ascii="Source Sans Pro" w:hAnsi="Source Sans Pro"/>
+          <w:color w:val="000000" w:themeColor="text1"/>
+          <w:sz w:val="20"/>
+          <w:szCs w:val="20"/>
+          <w:u w:val="single"/>
+          <w:shd w:val="clear" w:color="auto" w:fill="FFFFFF"/>
+        </w:rPr>
+        <w:t>in the past</w:t>
+      </w:r>
+      <w:r>
+        <w:rPr>
+          <w:rFonts w:ascii="Source Sans Pro" w:hAnsi="Source Sans Pro"/>
+          <w:color w:val="000000" w:themeColor="text1"/>
+          <w:sz w:val="20"/>
+          <w:szCs w:val="20"/>
+          <w:shd w:val="clear" w:color="auto" w:fill="FFFFFF"/>
+        </w:rPr>
+        <w:t>.</w:t>
+      </w:r>
+      <w:r>
+        <w:rPr>
+          <w:rFonts w:ascii="Source Sans Pro" w:hAnsi="Source Sans Pro"/>
+          <w:color w:val="000000" w:themeColor="text1"/>
+          <w:sz w:val="20"/>
+          <w:szCs w:val="20"/>
+          <w:shd w:val="clear" w:color="auto" w:fill="FFFFFF"/>
+        </w:rPr>
+        <w:tab/>
+      </w:r>
+      <w:r>
+        <w:rPr>
+          <w:rFonts w:ascii="Source Sans Pro" w:hAnsi="Source Sans Pro"/>
+          <w:color w:val="000000" w:themeColor="text1"/>
+          <w:sz w:val="20"/>
+          <w:szCs w:val="20"/>
+          <w:shd w:val="clear" w:color="auto" w:fill="FFFFFF"/>
+        </w:rPr>
+        <w:tab/>
+        <w:t>(past facts)</w:t>
       </w:r>
     </w:p>
     <w:p>
@@ -1582,9 +1699,12 @@
         <w:rPr>
           <w:rStyle w:val="infinitive"/>
           <w:rFonts w:ascii="Source Sans Pro" w:hAnsi="Source Sans Pro"/>
+          <w:b/>
+          <w:bCs/>
           <w:color w:val="55A5D2"/>
           <w:sz w:val="20"/>
           <w:szCs w:val="20"/>
+          <w:shd w:val="clear" w:color="auto" w:fill="FFFFFF"/>
         </w:rPr>
         <w:t>ate</w:t>
       </w:r>
@@ -1606,7 +1726,69 @@
           <w:szCs w:val="20"/>
           <w:shd w:val="clear" w:color="auto" w:fill="FFFFFF"/>
         </w:rPr>
-        <w:t>sandwich last night.</w:t>
+        <w:t xml:space="preserve">sandwich </w:t>
+      </w:r>
+      <w:r>
+        <w:rPr>
+          <w:rFonts w:ascii="Source Sans Pro" w:hAnsi="Source Sans Pro"/>
+          <w:color w:val="000000" w:themeColor="text1"/>
+          <w:sz w:val="20"/>
+          <w:szCs w:val="20"/>
+          <w:u w:val="single"/>
+          <w:shd w:val="clear" w:color="auto" w:fill="FFFFFF"/>
+        </w:rPr>
+        <w:t>last night</w:t>
+      </w:r>
+      <w:r>
+        <w:rPr>
+          <w:rFonts w:ascii="Source Sans Pro" w:hAnsi="Source Sans Pro"/>
+          <w:color w:val="000000" w:themeColor="text1"/>
+          <w:sz w:val="20"/>
+          <w:szCs w:val="20"/>
+          <w:shd w:val="clear" w:color="auto" w:fill="FFFFFF"/>
+        </w:rPr>
+        <w:t>.</w:t>
+      </w:r>
+      <w:r>
+        <w:rPr>
+          <w:rFonts w:ascii="Source Sans Pro" w:hAnsi="Source Sans Pro"/>
+          <w:color w:val="000000" w:themeColor="text1"/>
+          <w:sz w:val="20"/>
+          <w:szCs w:val="20"/>
+          <w:shd w:val="clear" w:color="auto" w:fill="FFFFFF"/>
+        </w:rPr>
+        <w:tab/>
+      </w:r>
+      <w:r>
+        <w:rPr>
+          <w:rFonts w:ascii="Source Sans Pro" w:hAnsi="Source Sans Pro"/>
+          <w:color w:val="000000" w:themeColor="text1"/>
+          <w:sz w:val="20"/>
+          <w:szCs w:val="20"/>
+          <w:shd w:val="clear" w:color="auto" w:fill="FFFFFF"/>
+        </w:rPr>
+        <w:tab/>
+      </w:r>
+      <w:r>
+        <w:rPr>
+          <w:rFonts w:ascii="Source Sans Pro" w:hAnsi="Source Sans Pro"/>
+          <w:color w:val="000000" w:themeColor="text1"/>
+          <w:sz w:val="20"/>
+          <w:szCs w:val="20"/>
+          <w:shd w:val="clear" w:color="auto" w:fill="FFFFFF"/>
+        </w:rPr>
+        <w:tab/>
+      </w:r>
+      <w:r>
+        <w:rPr>
+          <w:rFonts w:ascii="Source Sans Pro" w:hAnsi="Source Sans Pro"/>
+          <w:color w:val="000000" w:themeColor="text1"/>
+          <w:sz w:val="20"/>
+          <w:szCs w:val="20"/>
+          <w:shd w:val="clear" w:color="auto" w:fill="FFFFFF"/>
+        </w:rPr>
+        <w:tab/>
+        <w:t>(past finished actions)</w:t>
       </w:r>
     </w:p>
     <w:p>
@@ -1620,18 +1802,27 @@
           <w:shd w:val="clear" w:color="auto" w:fill="FFFFFF"/>
         </w:rPr>
       </w:pPr>
-      <w:proofErr w:type="gramStart"/>
-      <w:r>
-        <w:rPr>
-          <w:rFonts w:ascii="Source Sans Pro" w:hAnsi="Source Sans Pro"/>
-          <w:color w:val="000000"/>
-          <w:sz w:val="20"/>
-          <w:szCs w:val="20"/>
+      <w:r>
+        <w:rPr>
+          <w:rFonts w:ascii="Source Sans Pro" w:hAnsi="Source Sans Pro"/>
+          <w:color w:val="000000"/>
+          <w:sz w:val="20"/>
+          <w:szCs w:val="20"/>
+          <w:u w:val="single"/>
           <w:shd w:val="clear" w:color="auto" w:fill="FFFFFF"/>
         </w:rPr>
         <w:t>First</w:t>
       </w:r>
-      <w:proofErr w:type="gramEnd"/>
+      <w:r>
+        <w:rPr>
+          <w:rFonts w:ascii="Source Sans Pro" w:hAnsi="Source Sans Pro"/>
+          <w:color w:val="000000"/>
+          <w:sz w:val="20"/>
+          <w:szCs w:val="20"/>
+          <w:shd w:val="clear" w:color="auto" w:fill="FFFFFF"/>
+        </w:rPr>
+        <w:t>,</w:t>
+      </w:r>
       <w:r>
         <w:rPr>
           <w:rFonts w:ascii="Source Sans Pro" w:hAnsi="Source Sans Pro"/>
@@ -1644,11 +1835,11 @@
       </w:r>
       <w:r>
         <w:rPr>
-          <w:rStyle w:val="irregular-past"/>
-          <w:rFonts w:ascii="Source Sans Pro" w:hAnsi="Source Sans Pro"/>
-          <w:b/>
-          <w:bCs/>
-          <w:color w:val="8EA7C0"/>
+          <w:rStyle w:val="infinitive"/>
+          <w:rFonts w:ascii="Source Sans Pro" w:hAnsi="Source Sans Pro"/>
+          <w:b/>
+          <w:bCs/>
+          <w:color w:val="55A5D2"/>
           <w:sz w:val="20"/>
           <w:szCs w:val="20"/>
           <w:shd w:val="clear" w:color="auto" w:fill="FFFFFF"/>
@@ -1663,15 +1854,36 @@
           <w:szCs w:val="20"/>
           <w:shd w:val="clear" w:color="auto" w:fill="FFFFFF"/>
         </w:rPr>
-        <w:t> up, then I </w:t>
-      </w:r>
-      <w:r>
-        <w:rPr>
-          <w:rStyle w:val="irregular-past"/>
-          <w:rFonts w:ascii="Source Sans Pro" w:hAnsi="Source Sans Pro"/>
-          <w:b/>
-          <w:bCs/>
-          <w:color w:val="8EA7C0"/>
+        <w:t xml:space="preserve"> up, </w:t>
+      </w:r>
+      <w:r>
+        <w:rPr>
+          <w:rFonts w:ascii="Source Sans Pro" w:hAnsi="Source Sans Pro"/>
+          <w:color w:val="000000"/>
+          <w:sz w:val="20"/>
+          <w:szCs w:val="20"/>
+          <w:u w:val="single"/>
+          <w:shd w:val="clear" w:color="auto" w:fill="FFFFFF"/>
+        </w:rPr>
+        <w:t>then</w:t>
+      </w:r>
+      <w:r>
+        <w:rPr>
+          <w:rFonts w:ascii="Source Sans Pro" w:hAnsi="Source Sans Pro"/>
+          <w:color w:val="000000"/>
+          <w:sz w:val="20"/>
+          <w:szCs w:val="20"/>
+          <w:shd w:val="clear" w:color="auto" w:fill="FFFFFF"/>
+        </w:rPr>
+        <w:t xml:space="preserve"> I </w:t>
+      </w:r>
+      <w:r>
+        <w:rPr>
+          <w:rStyle w:val="infinitive"/>
+          <w:rFonts w:ascii="Source Sans Pro" w:hAnsi="Source Sans Pro"/>
+          <w:b/>
+          <w:bCs/>
+          <w:color w:val="55A5D2"/>
           <w:sz w:val="20"/>
           <w:szCs w:val="20"/>
           <w:shd w:val="clear" w:color="auto" w:fill="FFFFFF"/>
@@ -1688,6 +1900,36 @@
         </w:rPr>
         <w:t> breakfast.</w:t>
       </w:r>
+      <w:r>
+        <w:rPr>
+          <w:rFonts w:ascii="Source Sans Pro" w:hAnsi="Source Sans Pro"/>
+          <w:color w:val="000000"/>
+          <w:sz w:val="20"/>
+          <w:szCs w:val="20"/>
+          <w:shd w:val="clear" w:color="auto" w:fill="FFFFFF"/>
+        </w:rPr>
+        <w:tab/>
+      </w:r>
+      <w:r>
+        <w:rPr>
+          <w:rFonts w:ascii="Source Sans Pro" w:hAnsi="Source Sans Pro"/>
+          <w:color w:val="000000"/>
+          <w:sz w:val="20"/>
+          <w:szCs w:val="20"/>
+          <w:shd w:val="clear" w:color="auto" w:fill="FFFFFF"/>
+        </w:rPr>
+        <w:tab/>
+      </w:r>
+      <w:r>
+        <w:rPr>
+          <w:rFonts w:ascii="Source Sans Pro" w:hAnsi="Source Sans Pro"/>
+          <w:color w:val="000000"/>
+          <w:sz w:val="20"/>
+          <w:szCs w:val="20"/>
+          <w:shd w:val="clear" w:color="auto" w:fill="FFFFFF"/>
+        </w:rPr>
+        <w:tab/>
+      </w:r>
     </w:p>
     <w:p>
       <w:pPr>
@@ -1744,25 +1986,55 @@
           <w:szCs w:val="20"/>
           <w:shd w:val="clear" w:color="auto" w:fill="FFFFFF"/>
         </w:rPr>
-        <w:t>watching</w:t>
-      </w:r>
-      <w:r>
-        <w:rPr>
-          <w:rFonts w:ascii="Source Sans Pro" w:hAnsi="Source Sans Pro"/>
-          <w:color w:val="000000"/>
-          <w:sz w:val="20"/>
-          <w:szCs w:val="20"/>
-          <w:shd w:val="clear" w:color="auto" w:fill="FFFFFF"/>
-        </w:rPr>
-        <w:t> TV, when the telephone </w:t>
-      </w:r>
-      <w:r>
-        <w:rPr>
-          <w:rStyle w:val="irregular-past"/>
-          <w:rFonts w:ascii="Source Sans Pro" w:hAnsi="Source Sans Pro"/>
-          <w:b/>
-          <w:bCs/>
-          <w:color w:val="8EA7C0"/>
+        <w:t>watch</w:t>
+      </w:r>
+      <w:r>
+        <w:rPr>
+          <w:rStyle w:val="ending"/>
+          <w:b/>
+          <w:bCs/>
+          <w:color w:val="DD961E"/>
+        </w:rPr>
+        <w:t>ing </w:t>
+      </w:r>
+      <w:r>
+        <w:rPr>
+          <w:rFonts w:ascii="Source Sans Pro" w:hAnsi="Source Sans Pro"/>
+          <w:color w:val="000000"/>
+          <w:sz w:val="20"/>
+          <w:szCs w:val="20"/>
+          <w:shd w:val="clear" w:color="auto" w:fill="FFFFFF"/>
+        </w:rPr>
+        <w:t xml:space="preserve">TV, </w:t>
+      </w:r>
+      <w:r>
+        <w:rPr>
+          <w:rFonts w:ascii="Source Sans Pro" w:hAnsi="Source Sans Pro"/>
+          <w:color w:val="000000"/>
+          <w:sz w:val="20"/>
+          <w:szCs w:val="20"/>
+          <w:u w:val="single"/>
+          <w:shd w:val="clear" w:color="auto" w:fill="FFFFFF"/>
+        </w:rPr>
+        <w:t>when</w:t>
+      </w:r>
+      <w:r>
+        <w:rPr>
+          <w:rFonts w:ascii="Source Sans Pro" w:hAnsi="Source Sans Pro"/>
+          <w:color w:val="000000"/>
+          <w:sz w:val="20"/>
+          <w:szCs w:val="20"/>
+          <w:shd w:val="clear" w:color="auto" w:fill="FFFFFF"/>
+        </w:rPr>
+        <w:t xml:space="preserve"> the telephone </w:t>
+      </w:r>
+      <w:r>
+        <w:rPr>
+          <w:rStyle w:val="infinitive"/>
+          <w:rFonts w:ascii="Source Sans Pro" w:hAnsi="Source Sans Pro"/>
+          <w:b/>
+          <w:bCs/>
+          <w:color w:val="55A5D2"/>
           <w:sz w:val="20"/>
           <w:szCs w:val="20"/>
           <w:shd w:val="clear" w:color="auto" w:fill="FFFFFF"/>
@@ -1779,27 +2051,67 @@
         </w:rPr>
         <w:t>.</w:t>
       </w:r>
+      <w:r>
+        <w:rPr>
+          <w:rFonts w:ascii="Source Sans Pro" w:hAnsi="Source Sans Pro"/>
+          <w:color w:val="000000"/>
+          <w:sz w:val="20"/>
+          <w:szCs w:val="20"/>
+          <w:shd w:val="clear" w:color="auto" w:fill="FFFFFF"/>
+        </w:rPr>
+        <w:softHyphen/>
+      </w:r>
+      <w:r>
+        <w:rPr>
+          <w:rFonts w:ascii="Source Sans Pro" w:hAnsi="Source Sans Pro"/>
+          <w:color w:val="000000"/>
+          <w:sz w:val="20"/>
+          <w:szCs w:val="20"/>
+          <w:shd w:val="clear" w:color="auto" w:fill="FFFFFF"/>
+        </w:rPr>
+        <w:tab/>
+        <w:t>(together with past continuous)</w:t>
+      </w:r>
     </w:p>
     <w:p>
       <w:pPr>
         <w:ind w:left="1080"/>
         <w:rPr>
           <w:rFonts w:ascii="Source Sans Pro" w:hAnsi="Source Sans Pro"/>
-          <w:color w:val="000000"/>
-          <w:sz w:val="20"/>
-          <w:szCs w:val="20"/>
-          <w:shd w:val="clear" w:color="auto" w:fill="FFFFFF"/>
-        </w:rPr>
-      </w:pPr>
-      <w:r>
-        <w:rPr>
-          <w:rFonts w:ascii="Source Sans Pro" w:hAnsi="Source Sans Pro"/>
-          <w:color w:val="000000"/>
-          <w:sz w:val="20"/>
-          <w:szCs w:val="20"/>
-          <w:shd w:val="clear" w:color="auto" w:fill="FFFFFF"/>
-        </w:rPr>
-        <w:t xml:space="preserve">I used to eat 4 </w:t>
+          <w:color w:val="000000" w:themeColor="text1"/>
+          <w:sz w:val="20"/>
+          <w:szCs w:val="20"/>
+          <w:shd w:val="clear" w:color="auto" w:fill="FFFFFF"/>
+        </w:rPr>
+      </w:pPr>
+      <w:r>
+        <w:rPr>
+          <w:rFonts w:ascii="Source Sans Pro" w:hAnsi="Source Sans Pro"/>
+          <w:color w:val="000000"/>
+          <w:sz w:val="20"/>
+          <w:szCs w:val="20"/>
+          <w:shd w:val="clear" w:color="auto" w:fill="FFFFFF"/>
+        </w:rPr>
+        <w:t xml:space="preserve">I </w:t>
+      </w:r>
+      <w:r>
+        <w:rPr>
+          <w:rStyle w:val="infinitive"/>
+          <w:b/>
+          <w:bCs/>
+          <w:color w:val="55A5D2"/>
+        </w:rPr>
+        <w:t>used to</w:t>
+      </w:r>
+      <w:r>
+        <w:rPr>
+          <w:rFonts w:ascii="Source Sans Pro" w:hAnsi="Source Sans Pro"/>
+          <w:color w:val="000000"/>
+          <w:sz w:val="20"/>
+          <w:szCs w:val="20"/>
+          <w:shd w:val="clear" w:color="auto" w:fill="FFFFFF"/>
+        </w:rPr>
+        <w:t xml:space="preserve"> eat 4 </w:t>
       </w:r>
       <w:r>
         <w:rPr>
@@ -1849,7 +2161,39 @@
           <w:szCs w:val="20"/>
           <w:shd w:val="clear" w:color="auto" w:fill="FFFFFF"/>
         </w:rPr>
-        <w:t xml:space="preserve"> when I was 19.</w:t>
+        <w:t xml:space="preserve"> </w:t>
+      </w:r>
+      <w:r>
+        <w:rPr>
+          <w:rFonts w:ascii="Source Sans Pro" w:hAnsi="Source Sans Pro"/>
+          <w:color w:val="000000"/>
+          <w:sz w:val="20"/>
+          <w:szCs w:val="20"/>
+          <w:u w:val="single"/>
+          <w:shd w:val="clear" w:color="auto" w:fill="FFFFFF"/>
+        </w:rPr>
+        <w:t>when I was 19</w:t>
+      </w:r>
+      <w:r>
+        <w:rPr>
+          <w:rFonts w:ascii="Source Sans Pro" w:hAnsi="Source Sans Pro"/>
+          <w:color w:val="000000"/>
+          <w:sz w:val="20"/>
+          <w:szCs w:val="20"/>
+          <w:shd w:val="clear" w:color="auto" w:fill="FFFFFF"/>
+        </w:rPr>
+        <w:t>.</w:t>
+      </w:r>
+      <w:r>
+        <w:rPr>
+          <w:rFonts w:ascii="Source Sans Pro" w:hAnsi="Source Sans Pro"/>
+          <w:color w:val="000000"/>
+          <w:sz w:val="20"/>
+          <w:szCs w:val="20"/>
+          <w:shd w:val="clear" w:color="auto" w:fill="FFFFFF"/>
+        </w:rPr>
+        <w:tab/>
+        <w:t>(past routines/ repetitive)</w:t>
       </w:r>
     </w:p>
     <w:p>
@@ -2064,7 +2408,49 @@
           <w:szCs w:val="20"/>
           <w:shd w:val="clear" w:color="auto" w:fill="FFFFFF"/>
         </w:rPr>
-        <w:t>Which class were you at this morning from 9 to 10:30?</w:t>
+        <w:t xml:space="preserve">Which class were you at </w:t>
+      </w:r>
+      <w:r>
+        <w:rPr>
+          <w:rFonts w:ascii="Source Sans Pro" w:hAnsi="Source Sans Pro"/>
+          <w:color w:val="000000"/>
+          <w:sz w:val="20"/>
+          <w:szCs w:val="20"/>
+          <w:u w:val="single"/>
+          <w:shd w:val="clear" w:color="auto" w:fill="FFFFFF"/>
+        </w:rPr>
+        <w:t>this morning from 9 to 10:30</w:t>
+      </w:r>
+      <w:r>
+        <w:rPr>
+          <w:rFonts w:ascii="Source Sans Pro" w:hAnsi="Source Sans Pro"/>
+          <w:color w:val="000000"/>
+          <w:sz w:val="20"/>
+          <w:szCs w:val="20"/>
+          <w:shd w:val="clear" w:color="auto" w:fill="FFFFFF"/>
+        </w:rPr>
+        <w:t>?</w:t>
+      </w:r>
+      <w:r>
+        <w:rPr>
+          <w:rFonts w:ascii="Source Sans Pro" w:hAnsi="Source Sans Pro"/>
+          <w:color w:val="000000"/>
+          <w:sz w:val="20"/>
+          <w:szCs w:val="20"/>
+          <w:shd w:val="clear" w:color="auto" w:fill="FFFFFF"/>
+        </w:rPr>
+        <w:tab/>
+      </w:r>
+      <w:r>
+        <w:rPr>
+          <w:rFonts w:ascii="Source Sans Pro" w:hAnsi="Source Sans Pro"/>
+          <w:color w:val="000000"/>
+          <w:sz w:val="20"/>
+          <w:szCs w:val="20"/>
+          <w:shd w:val="clear" w:color="auto" w:fill="FFFFFF"/>
+        </w:rPr>
+        <w:tab/>
+        <w:t>(action in some time period)</w:t>
       </w:r>
     </w:p>
     <w:p>
@@ -2145,7 +2531,68 @@
           <w:szCs w:val="20"/>
           <w:shd w:val="clear" w:color="auto" w:fill="FFFFFF"/>
         </w:rPr>
-        <w:t> a book yesterday evening.</w:t>
+        <w:t xml:space="preserve"> a book </w:t>
+      </w:r>
+      <w:r>
+        <w:rPr>
+          <w:rFonts w:ascii="Source Sans Pro" w:hAnsi="Source Sans Pro"/>
+          <w:color w:val="000000"/>
+          <w:sz w:val="20"/>
+          <w:szCs w:val="20"/>
+          <w:u w:val="single"/>
+          <w:shd w:val="clear" w:color="auto" w:fill="FFFFFF"/>
+        </w:rPr>
+        <w:t>yesterday evening</w:t>
+      </w:r>
+      <w:r>
+        <w:rPr>
+          <w:rFonts w:ascii="Source Sans Pro" w:hAnsi="Source Sans Pro"/>
+          <w:color w:val="000000"/>
+          <w:sz w:val="20"/>
+          <w:szCs w:val="20"/>
+          <w:shd w:val="clear" w:color="auto" w:fill="FFFFFF"/>
+        </w:rPr>
+        <w:t>.</w:t>
+      </w:r>
+      <w:r>
+        <w:rPr>
+          <w:rFonts w:ascii="Source Sans Pro" w:hAnsi="Source Sans Pro"/>
+          <w:color w:val="000000"/>
+          <w:sz w:val="20"/>
+          <w:szCs w:val="20"/>
+          <w:shd w:val="clear" w:color="auto" w:fill="FFFFFF"/>
+        </w:rPr>
+        <w:tab/>
+      </w:r>
+      <w:r>
+        <w:rPr>
+          <w:rFonts w:ascii="Source Sans Pro" w:hAnsi="Source Sans Pro"/>
+          <w:color w:val="000000"/>
+          <w:sz w:val="20"/>
+          <w:szCs w:val="20"/>
+          <w:shd w:val="clear" w:color="auto" w:fill="FFFFFF"/>
+        </w:rPr>
+        <w:tab/>
+      </w:r>
+      <w:r>
+        <w:rPr>
+          <w:rFonts w:ascii="Source Sans Pro" w:hAnsi="Source Sans Pro"/>
+          <w:color w:val="000000"/>
+          <w:sz w:val="20"/>
+          <w:szCs w:val="20"/>
+          <w:shd w:val="clear" w:color="auto" w:fill="FFFFFF"/>
+        </w:rPr>
+        <w:tab/>
+      </w:r>
+      <w:r>
+        <w:rPr>
+          <w:rFonts w:ascii="Source Sans Pro" w:hAnsi="Source Sans Pro"/>
+          <w:color w:val="000000"/>
+          <w:sz w:val="20"/>
+          <w:szCs w:val="20"/>
+          <w:shd w:val="clear" w:color="auto" w:fill="FFFFFF"/>
+        </w:rPr>
+        <w:tab/>
       </w:r>
     </w:p>
     <w:p>
@@ -2226,7 +2673,28 @@
           <w:szCs w:val="20"/>
           <w:shd w:val="clear" w:color="auto" w:fill="FFFFFF"/>
         </w:rPr>
-        <w:t> a letter while you </w:t>
+        <w:t xml:space="preserve"> a letter </w:t>
+      </w:r>
+      <w:r>
+        <w:rPr>
+          <w:rFonts w:ascii="Source Sans Pro" w:hAnsi="Source Sans Pro"/>
+          <w:color w:val="000000"/>
+          <w:sz w:val="20"/>
+          <w:szCs w:val="20"/>
+          <w:u w:val="single"/>
+          <w:shd w:val="clear" w:color="auto" w:fill="FFFFFF"/>
+        </w:rPr>
+        <w:t>while</w:t>
+      </w:r>
+      <w:r>
+        <w:rPr>
+          <w:rFonts w:ascii="Source Sans Pro" w:hAnsi="Source Sans Pro"/>
+          <w:color w:val="000000"/>
+          <w:sz w:val="20"/>
+          <w:szCs w:val="20"/>
+          <w:shd w:val="clear" w:color="auto" w:fill="FFFFFF"/>
+        </w:rPr>
+        <w:t xml:space="preserve"> you </w:t>
       </w:r>
       <w:r>
         <w:rPr>
@@ -2305,9 +2773,102 @@
           <w:color w:val="000000"/>
           <w:sz w:val="20"/>
           <w:szCs w:val="20"/>
-          <w:shd w:val="clear" w:color="auto" w:fill="FFFFFF"/>
-        </w:rPr>
-        <w:t>Those days I was working on my proposal.</w:t>
+          <w:u w:val="single"/>
+          <w:shd w:val="clear" w:color="auto" w:fill="FFFFFF"/>
+        </w:rPr>
+        <w:t>Those days</w:t>
+      </w:r>
+      <w:r>
+        <w:rPr>
+          <w:rFonts w:ascii="Source Sans Pro" w:hAnsi="Source Sans Pro"/>
+          <w:color w:val="000000"/>
+          <w:sz w:val="20"/>
+          <w:szCs w:val="20"/>
+          <w:shd w:val="clear" w:color="auto" w:fill="FFFFFF"/>
+        </w:rPr>
+        <w:t xml:space="preserve"> I </w:t>
+      </w:r>
+      <w:r>
+        <w:rPr>
+          <w:rStyle w:val="auxiliary"/>
+          <w:b/>
+          <w:bCs/>
+          <w:color w:val="129B50"/>
+        </w:rPr>
+        <w:t>was</w:t>
+      </w:r>
+      <w:r>
+        <w:rPr>
+          <w:rFonts w:ascii="Source Sans Pro" w:hAnsi="Source Sans Pro"/>
+          <w:color w:val="000000"/>
+          <w:sz w:val="20"/>
+          <w:szCs w:val="20"/>
+          <w:shd w:val="clear" w:color="auto" w:fill="FFFFFF"/>
+        </w:rPr>
+        <w:t xml:space="preserve"> </w:t>
+      </w:r>
+      <w:r>
+        <w:rPr>
+          <w:rStyle w:val="infinitive"/>
+          <w:b/>
+          <w:bCs/>
+          <w:color w:val="55A5D2"/>
+        </w:rPr>
+        <w:t>work</w:t>
+      </w:r>
+      <w:r>
+        <w:rPr>
+          <w:rStyle w:val="ending"/>
+          <w:rFonts w:ascii="Source Sans Pro" w:hAnsi="Source Sans Pro"/>
+          <w:b/>
+          <w:bCs/>
+          <w:color w:val="DD961E"/>
+          <w:sz w:val="20"/>
+          <w:szCs w:val="20"/>
+          <w:shd w:val="clear" w:color="auto" w:fill="FFFFFF"/>
+        </w:rPr>
+        <w:t>ing</w:t>
+      </w:r>
+      <w:r>
+        <w:rPr>
+          <w:rFonts w:ascii="Source Sans Pro" w:hAnsi="Source Sans Pro"/>
+          <w:color w:val="000000"/>
+          <w:sz w:val="20"/>
+          <w:szCs w:val="20"/>
+          <w:shd w:val="clear" w:color="auto" w:fill="FFFFFF"/>
+        </w:rPr>
+        <w:t xml:space="preserve"> on my proposal.</w:t>
+      </w:r>
+      <w:r>
+        <w:rPr>
+          <w:rFonts w:ascii="Source Sans Pro" w:hAnsi="Source Sans Pro"/>
+          <w:color w:val="000000"/>
+          <w:sz w:val="20"/>
+          <w:szCs w:val="20"/>
+          <w:shd w:val="clear" w:color="auto" w:fill="FFFFFF"/>
+        </w:rPr>
+        <w:tab/>
+      </w:r>
+      <w:r>
+        <w:rPr>
+          <w:rFonts w:ascii="Source Sans Pro" w:hAnsi="Source Sans Pro"/>
+          <w:color w:val="000000"/>
+          <w:sz w:val="20"/>
+          <w:szCs w:val="20"/>
+          <w:shd w:val="clear" w:color="auto" w:fill="FFFFFF"/>
+        </w:rPr>
+        <w:tab/>
+      </w:r>
+      <w:r>
+        <w:rPr>
+          <w:rFonts w:ascii="Source Sans Pro" w:hAnsi="Source Sans Pro"/>
+          <w:color w:val="000000"/>
+          <w:sz w:val="20"/>
+          <w:szCs w:val="20"/>
+          <w:shd w:val="clear" w:color="auto" w:fill="FFFFFF"/>
+        </w:rPr>
+        <w:tab/>
+        <w:t>(temporary situation in the past)</w:t>
       </w:r>
     </w:p>
     <w:p>
@@ -2327,9 +2888,20 @@
           <w:color w:val="000000"/>
           <w:sz w:val="20"/>
           <w:szCs w:val="20"/>
-          <w:shd w:val="clear" w:color="auto" w:fill="FFFFFF"/>
-        </w:rPr>
-        <w:t>While we </w:t>
+          <w:u w:val="single"/>
+          <w:shd w:val="clear" w:color="auto" w:fill="FFFFFF"/>
+        </w:rPr>
+        <w:t>While</w:t>
+      </w:r>
+      <w:r>
+        <w:rPr>
+          <w:rFonts w:ascii="Source Sans Pro" w:hAnsi="Source Sans Pro"/>
+          <w:color w:val="000000"/>
+          <w:sz w:val="20"/>
+          <w:szCs w:val="20"/>
+          <w:shd w:val="clear" w:color="auto" w:fill="FFFFFF"/>
+        </w:rPr>
+        <w:t xml:space="preserve"> we </w:t>
       </w:r>
       <w:r>
         <w:rPr>
@@ -2365,14 +2937,15 @@
           <w:szCs w:val="20"/>
           <w:shd w:val="clear" w:color="auto" w:fill="FFFFFF"/>
         </w:rPr>
-        <w:t>sit</w:t>
-      </w:r>
-      <w:r>
-        <w:rPr>
-          <w:rFonts w:ascii="Source Sans Pro" w:hAnsi="Source Sans Pro"/>
-          <w:b/>
-          <w:bCs/>
-          <w:color w:val="000000"/>
+        <w:t>si</w:t>
+      </w:r>
+      <w:r>
+        <w:rPr>
+          <w:rStyle w:val="infinitive"/>
+          <w:rFonts w:ascii="Source Sans Pro" w:hAnsi="Source Sans Pro"/>
+          <w:b/>
+          <w:bCs/>
+          <w:color w:val="55A5D2"/>
           <w:sz w:val="20"/>
           <w:szCs w:val="20"/>
           <w:shd w:val="clear" w:color="auto" w:fill="FFFFFF"/>
@@ -2381,6 +2954,15 @@
       </w:r>
       <w:r>
         <w:rPr>
+          <w:rStyle w:val="infinitive"/>
+          <w:b/>
+          <w:bCs/>
+          <w:color w:val="55A5D2"/>
+        </w:rPr>
+        <w:t>t</w:t>
+      </w:r>
+      <w:r>
+        <w:rPr>
           <w:rStyle w:val="ending"/>
           <w:rFonts w:ascii="Source Sans Pro" w:hAnsi="Source Sans Pro"/>
           <w:b/>
@@ -2404,14 +2986,10 @@
       </w:r>
       <w:r>
         <w:rPr>
-          <w:rStyle w:val="irregular-past"/>
-          <w:rFonts w:ascii="Source Sans Pro" w:hAnsi="Source Sans Pro"/>
-          <w:b/>
-          <w:bCs/>
-          <w:color w:val="8EA7C0"/>
-          <w:sz w:val="20"/>
-          <w:szCs w:val="20"/>
-          <w:shd w:val="clear" w:color="auto" w:fill="FFFFFF"/>
+          <w:rStyle w:val="infinitive"/>
+          <w:b/>
+          <w:bCs/>
+          <w:color w:val="55A5D2"/>
         </w:rPr>
         <w:t>rang</w:t>
       </w:r>
@@ -2478,7 +3056,28 @@
           <w:szCs w:val="20"/>
           <w:shd w:val="clear" w:color="auto" w:fill="FFFFFF"/>
         </w:rPr>
-        <w:t> always </w:t>
+        <w:t> </w:t>
+      </w:r>
+      <w:r>
+        <w:rPr>
+          <w:rFonts w:ascii="Source Sans Pro" w:hAnsi="Source Sans Pro"/>
+          <w:color w:val="000000"/>
+          <w:sz w:val="20"/>
+          <w:szCs w:val="20"/>
+          <w:u w:val="single"/>
+          <w:shd w:val="clear" w:color="auto" w:fill="FFFFFF"/>
+        </w:rPr>
+        <w:t>always</w:t>
+      </w:r>
+      <w:r>
+        <w:rPr>
+          <w:rFonts w:ascii="Source Sans Pro" w:hAnsi="Source Sans Pro"/>
+          <w:color w:val="000000"/>
+          <w:sz w:val="20"/>
+          <w:szCs w:val="20"/>
+          <w:shd w:val="clear" w:color="auto" w:fill="FFFFFF"/>
+        </w:rPr>
+        <w:t> </w:t>
       </w:r>
       <w:r>
         <w:rPr>
@@ -2496,6 +3095,8 @@
       <w:r>
         <w:rPr>
           <w:rStyle w:val="ending"/>
+          <w:b/>
+          <w:bCs/>
           <w:color w:val="DD961E"/>
           <w:sz w:val="20"/>
           <w:szCs w:val="20"/>
@@ -2610,6 +3211,30 @@
         </w:rPr>
         <w:t>Present perfect</w:t>
       </w:r>
+      <w:r>
+        <w:rPr>
+          <w:rFonts w:ascii="Source Sans Pro" w:hAnsi="Source Sans Pro"/>
+          <w:b/>
+          <w:bCs/>
+          <w:color w:val="5B9BD5" w:themeColor="accent5"/>
+          <w:sz w:val="20"/>
+          <w:szCs w:val="20"/>
+          <w:shd w:val="clear" w:color="auto" w:fill="FFFFFF"/>
+        </w:rPr>
+        <w:tab/>
+      </w:r>
+      <w:r>
+        <w:rPr>
+          <w:rFonts w:ascii="Source Sans Pro" w:hAnsi="Source Sans Pro"/>
+          <w:b/>
+          <w:bCs/>
+          <w:color w:val="5B9BD5" w:themeColor="accent5"/>
+          <w:sz w:val="20"/>
+          <w:szCs w:val="20"/>
+          <w:shd w:val="clear" w:color="auto" w:fill="FFFFFF"/>
+        </w:rPr>
+        <w:tab/>
+      </w:r>
     </w:p>
     <w:p>
       <w:pPr>
@@ -2985,7 +3610,66 @@
           <w:szCs w:val="20"/>
           <w:shd w:val="clear" w:color="auto" w:fill="FFFFFF"/>
         </w:rPr>
-        <w:t>I haven’t met my professor via skype yet.</w:t>
+        <w:t xml:space="preserve">I </w:t>
+      </w:r>
+      <w:r>
+        <w:rPr>
+          <w:rStyle w:val="auxiliary"/>
+          <w:b/>
+          <w:bCs/>
+          <w:color w:val="129B50"/>
+        </w:rPr>
+        <w:t>haven’t</w:t>
+      </w:r>
+      <w:r>
+        <w:rPr>
+          <w:rFonts w:ascii="Source Sans Pro" w:hAnsi="Source Sans Pro"/>
+          <w:color w:val="000000"/>
+          <w:sz w:val="20"/>
+          <w:szCs w:val="20"/>
+          <w:shd w:val="clear" w:color="auto" w:fill="FFFFFF"/>
+        </w:rPr>
+        <w:t xml:space="preserve"> </w:t>
+      </w:r>
+      <w:r>
+        <w:rPr>
+          <w:rStyle w:val="infinitive"/>
+          <w:b/>
+          <w:bCs/>
+          <w:color w:val="55A5D2"/>
+        </w:rPr>
+        <w:t>met</w:t>
+      </w:r>
+      <w:r>
+        <w:rPr>
+          <w:rFonts w:ascii="Source Sans Pro" w:hAnsi="Source Sans Pro"/>
+          <w:color w:val="000000"/>
+          <w:sz w:val="20"/>
+          <w:szCs w:val="20"/>
+          <w:shd w:val="clear" w:color="auto" w:fill="FFFFFF"/>
+        </w:rPr>
+        <w:t xml:space="preserve"> my professor via skype </w:t>
+      </w:r>
+      <w:r>
+        <w:rPr>
+          <w:rFonts w:ascii="Source Sans Pro" w:hAnsi="Source Sans Pro"/>
+          <w:color w:val="000000"/>
+          <w:sz w:val="20"/>
+          <w:szCs w:val="20"/>
+          <w:u w:val="single"/>
+          <w:shd w:val="clear" w:color="auto" w:fill="FFFFFF"/>
+        </w:rPr>
+        <w:t>yet</w:t>
+      </w:r>
+      <w:r>
+        <w:rPr>
+          <w:rFonts w:ascii="Source Sans Pro" w:hAnsi="Source Sans Pro"/>
+          <w:color w:val="000000"/>
+          <w:sz w:val="20"/>
+          <w:szCs w:val="20"/>
+          <w:shd w:val="clear" w:color="auto" w:fill="FFFFFF"/>
+        </w:rPr>
+        <w:t>.</w:t>
       </w:r>
       <w:r>
         <w:rPr>
@@ -3051,23 +3735,106 @@
       </w:pPr>
       <w:r>
         <w:rPr>
-          <w:rFonts w:ascii="Source Sans Pro" w:hAnsi="Source Sans Pro"/>
-          <w:color w:val="000000"/>
-          <w:sz w:val="20"/>
-          <w:szCs w:val="20"/>
-          <w:shd w:val="clear" w:color="auto" w:fill="FFFFFF"/>
-        </w:rPr>
-        <w:t>Have you ever worked with python?</w:t>
-      </w:r>
-      <w:r>
-        <w:rPr>
-          <w:rFonts w:ascii="Source Sans Pro" w:hAnsi="Source Sans Pro"/>
-          <w:color w:val="000000"/>
-          <w:sz w:val="20"/>
-          <w:szCs w:val="20"/>
-          <w:shd w:val="clear" w:color="auto" w:fill="FFFFFF"/>
-        </w:rPr>
-        <w:t xml:space="preserve"> = have you worked with python so far?</w:t>
+          <w:rStyle w:val="auxiliary"/>
+          <w:b/>
+          <w:bCs/>
+          <w:color w:val="129B50"/>
+        </w:rPr>
+        <w:t>Have</w:t>
+      </w:r>
+      <w:r>
+        <w:rPr>
+          <w:rFonts w:ascii="Source Sans Pro" w:hAnsi="Source Sans Pro"/>
+          <w:color w:val="000000"/>
+          <w:sz w:val="20"/>
+          <w:szCs w:val="20"/>
+          <w:shd w:val="clear" w:color="auto" w:fill="FFFFFF"/>
+        </w:rPr>
+        <w:t xml:space="preserve"> you </w:t>
+      </w:r>
+      <w:r>
+        <w:rPr>
+          <w:rFonts w:ascii="Source Sans Pro" w:hAnsi="Source Sans Pro"/>
+          <w:color w:val="000000"/>
+          <w:sz w:val="20"/>
+          <w:szCs w:val="20"/>
+          <w:u w:val="single"/>
+          <w:shd w:val="clear" w:color="auto" w:fill="FFFFFF"/>
+        </w:rPr>
+        <w:t>ever</w:t>
+      </w:r>
+      <w:r>
+        <w:rPr>
+          <w:rFonts w:ascii="Source Sans Pro" w:hAnsi="Source Sans Pro"/>
+          <w:color w:val="000000"/>
+          <w:sz w:val="20"/>
+          <w:szCs w:val="20"/>
+          <w:shd w:val="clear" w:color="auto" w:fill="FFFFFF"/>
+        </w:rPr>
+        <w:t xml:space="preserve"> </w:t>
+      </w:r>
+      <w:r>
+        <w:rPr>
+          <w:rStyle w:val="infinitive"/>
+          <w:b/>
+          <w:bCs/>
+          <w:color w:val="55A5D2"/>
+        </w:rPr>
+        <w:t>work</w:t>
+      </w:r>
+      <w:r>
+        <w:rPr>
+          <w:rStyle w:val="ending"/>
+          <w:rFonts w:ascii="Source Sans Pro" w:hAnsi="Source Sans Pro"/>
+          <w:b/>
+          <w:bCs/>
+          <w:color w:val="DD961E"/>
+          <w:sz w:val="20"/>
+          <w:szCs w:val="20"/>
+          <w:shd w:val="clear" w:color="auto" w:fill="FFFFFF"/>
+        </w:rPr>
+        <w:t>ed</w:t>
+      </w:r>
+      <w:r>
+        <w:rPr>
+          <w:rFonts w:ascii="Source Sans Pro" w:hAnsi="Source Sans Pro"/>
+          <w:color w:val="000000"/>
+          <w:sz w:val="20"/>
+          <w:szCs w:val="20"/>
+          <w:shd w:val="clear" w:color="auto" w:fill="FFFFFF"/>
+        </w:rPr>
+        <w:t xml:space="preserve"> with python?</w:t>
+      </w:r>
+      <w:r>
+        <w:rPr>
+          <w:rFonts w:ascii="Source Sans Pro" w:hAnsi="Source Sans Pro"/>
+          <w:color w:val="000000"/>
+          <w:sz w:val="20"/>
+          <w:szCs w:val="20"/>
+          <w:shd w:val="clear" w:color="auto" w:fill="FFFFFF"/>
+        </w:rPr>
+        <w:t xml:space="preserve"> = have you worked with python </w:t>
+      </w:r>
+      <w:r>
+        <w:rPr>
+          <w:rFonts w:ascii="Source Sans Pro" w:hAnsi="Source Sans Pro"/>
+          <w:color w:val="000000"/>
+          <w:sz w:val="20"/>
+          <w:szCs w:val="20"/>
+          <w:u w:val="single"/>
+          <w:shd w:val="clear" w:color="auto" w:fill="FFFFFF"/>
+        </w:rPr>
+        <w:t>so far</w:t>
+      </w:r>
+      <w:r>
+        <w:rPr>
+          <w:rFonts w:ascii="Source Sans Pro" w:hAnsi="Source Sans Pro"/>
+          <w:color w:val="000000"/>
+          <w:sz w:val="20"/>
+          <w:szCs w:val="20"/>
+          <w:shd w:val="clear" w:color="auto" w:fill="FFFFFF"/>
+        </w:rPr>
+        <w:t>?</w:t>
       </w:r>
       <w:r>
         <w:rPr>
@@ -3101,7 +3868,45 @@
           <w:szCs w:val="20"/>
           <w:shd w:val="clear" w:color="auto" w:fill="FFFFFF"/>
         </w:rPr>
-        <w:t>We have been married for about 4 years.</w:t>
+        <w:t xml:space="preserve">We </w:t>
+      </w:r>
+      <w:r>
+        <w:rPr>
+          <w:rStyle w:val="auxiliary"/>
+          <w:b/>
+          <w:bCs/>
+          <w:color w:val="129B50"/>
+        </w:rPr>
+        <w:t>have</w:t>
+      </w:r>
+      <w:r>
+        <w:rPr>
+          <w:rFonts w:ascii="Source Sans Pro" w:hAnsi="Source Sans Pro"/>
+          <w:color w:val="000000"/>
+          <w:sz w:val="20"/>
+          <w:szCs w:val="20"/>
+          <w:shd w:val="clear" w:color="auto" w:fill="FFFFFF"/>
+        </w:rPr>
+        <w:t xml:space="preserve"> </w:t>
+      </w:r>
+      <w:r>
+        <w:rPr>
+          <w:rStyle w:val="infinitive"/>
+          <w:b/>
+          <w:bCs/>
+          <w:color w:val="55A5D2"/>
+        </w:rPr>
+        <w:t>been</w:t>
+      </w:r>
+      <w:r>
+        <w:rPr>
+          <w:rFonts w:ascii="Source Sans Pro" w:hAnsi="Source Sans Pro"/>
+          <w:color w:val="000000"/>
+          <w:sz w:val="20"/>
+          <w:szCs w:val="20"/>
+          <w:shd w:val="clear" w:color="auto" w:fill="FFFFFF"/>
+        </w:rPr>
+        <w:t xml:space="preserve"> married for about 4 years.</w:t>
       </w:r>
       <w:r>
         <w:rPr>
@@ -3184,7 +3989,45 @@
           <w:szCs w:val="20"/>
           <w:shd w:val="clear" w:color="auto" w:fill="FFFFFF"/>
         </w:rPr>
-        <w:t xml:space="preserve"> I’ve just had a slice of cake.</w:t>
+        <w:t xml:space="preserve"> I</w:t>
+      </w:r>
+      <w:r>
+        <w:rPr>
+          <w:rStyle w:val="auxiliary"/>
+          <w:b/>
+          <w:bCs/>
+          <w:color w:val="129B50"/>
+        </w:rPr>
+        <w:t>’ve</w:t>
+      </w:r>
+      <w:r>
+        <w:rPr>
+          <w:rFonts w:ascii="Source Sans Pro" w:hAnsi="Source Sans Pro"/>
+          <w:color w:val="000000"/>
+          <w:sz w:val="20"/>
+          <w:szCs w:val="20"/>
+          <w:shd w:val="clear" w:color="auto" w:fill="FFFFFF"/>
+        </w:rPr>
+        <w:t xml:space="preserve"> just </w:t>
+      </w:r>
+      <w:r>
+        <w:rPr>
+          <w:rStyle w:val="infinitive"/>
+          <w:b/>
+          <w:bCs/>
+          <w:color w:val="55A5D2"/>
+        </w:rPr>
+        <w:t>had</w:t>
+      </w:r>
+      <w:r>
+        <w:rPr>
+          <w:rFonts w:ascii="Source Sans Pro" w:hAnsi="Source Sans Pro"/>
+          <w:color w:val="000000"/>
+          <w:sz w:val="20"/>
+          <w:szCs w:val="20"/>
+          <w:shd w:val="clear" w:color="auto" w:fill="FFFFFF"/>
+        </w:rPr>
+        <w:t xml:space="preserve"> a slice of cake.</w:t>
       </w:r>
       <w:r>
         <w:rPr>
@@ -3404,7 +4247,31 @@
           <w:szCs w:val="20"/>
           <w:shd w:val="clear" w:color="auto" w:fill="FFFFFF"/>
         </w:rPr>
-        <w:t>Present perfect</w:t>
+        <w:t>P</w:t>
+      </w:r>
+      <w:r>
+        <w:rPr>
+          <w:rFonts w:ascii="Source Sans Pro" w:hAnsi="Source Sans Pro"/>
+          <w:b/>
+          <w:bCs/>
+          <w:color w:val="5B9BD5" w:themeColor="accent5"/>
+          <w:sz w:val="20"/>
+          <w:szCs w:val="20"/>
+          <w:shd w:val="clear" w:color="auto" w:fill="FFFFFF"/>
+        </w:rPr>
+        <w:t>ast</w:t>
+      </w:r>
+      <w:r>
+        <w:rPr>
+          <w:rFonts w:ascii="Source Sans Pro" w:hAnsi="Source Sans Pro"/>
+          <w:b/>
+          <w:bCs/>
+          <w:color w:val="5B9BD5" w:themeColor="accent5"/>
+          <w:sz w:val="20"/>
+          <w:szCs w:val="20"/>
+          <w:shd w:val="clear" w:color="auto" w:fill="FFFFFF"/>
+        </w:rPr>
+        <w:t xml:space="preserve"> perfect</w:t>
       </w:r>
     </w:p>
     <w:p>
@@ -3455,12 +4322,193 @@
     <w:p>
       <w:pPr>
         <w:pStyle w:val="ListParagraph"/>
+        <w:numPr>
+          <w:ilvl w:val="1"/>
+          <w:numId w:val="2"/>
+        </w:numPr>
+        <w:rPr>
+          <w:rFonts w:ascii="Source Sans Pro" w:hAnsi="Source Sans Pro"/>
+          <w:b/>
+          <w:bCs/>
+          <w:color w:val="000000" w:themeColor="text1"/>
+          <w:sz w:val="20"/>
+          <w:szCs w:val="20"/>
+          <w:shd w:val="clear" w:color="auto" w:fill="FFFFFF"/>
+        </w:rPr>
+      </w:pPr>
+      <w:r>
+        <w:rPr>
+          <w:rFonts w:ascii="Source Sans Pro" w:hAnsi="Source Sans Pro"/>
+          <w:b/>
+          <w:bCs/>
+          <w:color w:val="000000" w:themeColor="text1"/>
+          <w:sz w:val="20"/>
+          <w:szCs w:val="20"/>
+          <w:shd w:val="clear" w:color="auto" w:fill="FFFFFF"/>
+        </w:rPr>
+        <w:t>Examples:</w:t>
+      </w:r>
+    </w:p>
+    <w:p>
+      <w:pPr>
         <w:ind w:left="1080"/>
         <w:rPr>
           <w:rFonts w:ascii="Source Sans Pro" w:hAnsi="Source Sans Pro"/>
-          <w:b/>
-          <w:bCs/>
-          <w:color w:val="000000" w:themeColor="text1"/>
+          <w:color w:val="000000"/>
+          <w:sz w:val="20"/>
+          <w:szCs w:val="20"/>
+          <w:shd w:val="clear" w:color="auto" w:fill="FFFFFF"/>
+        </w:rPr>
+      </w:pPr>
+      <w:r>
+        <w:rPr>
+          <w:rFonts w:ascii="Source Sans Pro" w:hAnsi="Source Sans Pro"/>
+          <w:color w:val="000000"/>
+          <w:sz w:val="20"/>
+          <w:szCs w:val="20"/>
+          <w:u w:val="single"/>
+          <w:shd w:val="clear" w:color="auto" w:fill="FFFFFF"/>
+        </w:rPr>
+        <w:t>When</w:t>
+      </w:r>
+      <w:r>
+        <w:rPr>
+          <w:rFonts w:ascii="Source Sans Pro" w:hAnsi="Source Sans Pro"/>
+          <w:color w:val="000000"/>
+          <w:sz w:val="20"/>
+          <w:szCs w:val="20"/>
+          <w:shd w:val="clear" w:color="auto" w:fill="FFFFFF"/>
+        </w:rPr>
+        <w:t xml:space="preserve"> I</w:t>
+      </w:r>
+      <w:r>
+        <w:rPr>
+          <w:rFonts w:ascii="Source Sans Pro" w:hAnsi="Source Sans Pro"/>
+          <w:color w:val="000000"/>
+          <w:sz w:val="20"/>
+          <w:szCs w:val="20"/>
+          <w:shd w:val="clear" w:color="auto" w:fill="FFFFFF"/>
+        </w:rPr>
+        <w:t> </w:t>
+      </w:r>
+      <w:r>
+        <w:rPr>
+          <w:rStyle w:val="infinitive"/>
+          <w:rFonts w:ascii="Source Sans Pro" w:hAnsi="Source Sans Pro"/>
+          <w:b/>
+          <w:bCs/>
+          <w:color w:val="55A5D2"/>
+          <w:sz w:val="20"/>
+          <w:szCs w:val="20"/>
+          <w:shd w:val="clear" w:color="auto" w:fill="FFFFFF"/>
+        </w:rPr>
+        <w:t>arrive</w:t>
+      </w:r>
+      <w:r>
+        <w:rPr>
+          <w:rStyle w:val="ending"/>
+          <w:rFonts w:ascii="Source Sans Pro" w:hAnsi="Source Sans Pro"/>
+          <w:b/>
+          <w:bCs/>
+          <w:color w:val="DD961E"/>
+          <w:sz w:val="20"/>
+          <w:szCs w:val="20"/>
+          <w:shd w:val="clear" w:color="auto" w:fill="FFFFFF"/>
+        </w:rPr>
+        <w:t>d</w:t>
+      </w:r>
+      <w:r>
+        <w:rPr>
+          <w:rStyle w:val="auxiliary"/>
+          <w:rFonts w:ascii="Source Sans Pro" w:hAnsi="Source Sans Pro"/>
+          <w:b/>
+          <w:bCs/>
+          <w:color w:val="129B50"/>
+          <w:sz w:val="20"/>
+          <w:szCs w:val="20"/>
+          <w:shd w:val="clear" w:color="auto" w:fill="FFFFFF"/>
+        </w:rPr>
+        <w:t xml:space="preserve"> </w:t>
+      </w:r>
+      <w:r>
+        <w:rPr>
+          <w:color w:val="000000"/>
+        </w:rPr>
+        <w:t xml:space="preserve">at the airport, the airplane </w:t>
+      </w:r>
+      <w:r>
+        <w:rPr>
+          <w:rStyle w:val="auxiliary"/>
+          <w:rFonts w:ascii="Source Sans Pro" w:hAnsi="Source Sans Pro"/>
+          <w:b/>
+          <w:bCs/>
+          <w:color w:val="129B50"/>
+          <w:sz w:val="20"/>
+          <w:szCs w:val="20"/>
+          <w:shd w:val="clear" w:color="auto" w:fill="FFFFFF"/>
+        </w:rPr>
+        <w:t>had</w:t>
+      </w:r>
+      <w:r>
+        <w:rPr>
+          <w:color w:val="000000"/>
+        </w:rPr>
+        <w:t xml:space="preserve"> </w:t>
+      </w:r>
+      <w:r>
+        <w:rPr>
+          <w:rStyle w:val="infinitive"/>
+          <w:b/>
+          <w:bCs/>
+          <w:color w:val="55A5D2"/>
+        </w:rPr>
+        <w:t>taken off</w:t>
+      </w:r>
+      <w:r>
+        <w:rPr>
+          <w:color w:val="000000"/>
+        </w:rPr>
+        <w:t>.</w:t>
+      </w:r>
+      <w:r>
+        <w:rPr>
+          <w:rFonts w:ascii="Source Sans Pro" w:hAnsi="Source Sans Pro"/>
+          <w:color w:val="000000"/>
+          <w:sz w:val="20"/>
+          <w:szCs w:val="20"/>
+          <w:shd w:val="clear" w:color="auto" w:fill="FFFFFF"/>
+        </w:rPr>
+        <w:t xml:space="preserve"> </w:t>
+      </w:r>
+      <w:r>
+        <w:rPr>
+          <w:rFonts w:ascii="Source Sans Pro" w:hAnsi="Source Sans Pro"/>
+          <w:color w:val="000000"/>
+          <w:sz w:val="20"/>
+          <w:szCs w:val="20"/>
+          <w:shd w:val="clear" w:color="auto" w:fill="FFFFFF"/>
+        </w:rPr>
+        <w:tab/>
+        <w:t>(action before another in past)</w:t>
+      </w:r>
+    </w:p>
+    <w:p>
+      <w:pPr>
+        <w:pBdr>
+          <w:bottom w:val="single" w:sz="6" w:space="1" w:color="auto"/>
+        </w:pBdr>
+        <w:rPr>
+          <w:rFonts w:ascii="Source Sans Pro" w:hAnsi="Source Sans Pro"/>
+          <w:sz w:val="20"/>
+          <w:szCs w:val="20"/>
+        </w:rPr>
+      </w:pPr>
+    </w:p>
+    <w:p>
+      <w:pPr>
+        <w:rPr>
+          <w:rFonts w:ascii="Source Sans Pro" w:hAnsi="Source Sans Pro"/>
+          <w:color w:val="000000"/>
           <w:sz w:val="20"/>
           <w:szCs w:val="20"/>
           <w:shd w:val="clear" w:color="auto" w:fill="FFFFFF"/>
@@ -3470,150 +4518,78 @@
     <w:p>
       <w:pPr>
         <w:pStyle w:val="ListParagraph"/>
-        <w:ind w:left="1080" w:firstLine="360"/>
-        <w:rPr>
-          <w:rFonts w:ascii="Source Sans Pro" w:eastAsia="Times New Roman" w:hAnsi="Source Sans Pro" w:cs="Times New Roman"/>
-          <w:b/>
-          <w:bCs/>
-          <w:color w:val="4BC920"/>
-          <w:sz w:val="20"/>
-          <w:szCs w:val="20"/>
-        </w:rPr>
-      </w:pPr>
-      <w:r>
-        <w:rPr>
-          <w:rFonts w:ascii="Source Sans Pro" w:eastAsia="Times New Roman" w:hAnsi="Source Sans Pro" w:cs="Times New Roman"/>
-          <w:b/>
-          <w:bCs/>
-          <w:color w:val="4BC920"/>
-          <w:sz w:val="20"/>
-          <w:szCs w:val="20"/>
-        </w:rPr>
-        <w:t>all day</w:t>
+        <w:numPr>
+          <w:ilvl w:val="0"/>
+          <w:numId w:val="2"/>
+        </w:numPr>
+        <w:rPr>
+          <w:rFonts w:ascii="Source Sans Pro" w:hAnsi="Source Sans Pro"/>
+          <w:b/>
+          <w:bCs/>
+          <w:color w:val="5B9BD5" w:themeColor="accent5"/>
+          <w:sz w:val="20"/>
+          <w:szCs w:val="20"/>
+          <w:shd w:val="clear" w:color="auto" w:fill="FFFFFF"/>
+        </w:rPr>
+      </w:pPr>
+      <w:r>
+        <w:rPr>
+          <w:rFonts w:ascii="Source Sans Pro" w:hAnsi="Source Sans Pro"/>
+          <w:b/>
+          <w:bCs/>
+          <w:color w:val="5B9BD5" w:themeColor="accent5"/>
+          <w:sz w:val="20"/>
+          <w:szCs w:val="20"/>
+          <w:shd w:val="clear" w:color="auto" w:fill="FFFFFF"/>
+        </w:rPr>
+        <w:t>P</w:t>
+      </w:r>
+      <w:r>
+        <w:rPr>
+          <w:rFonts w:ascii="Source Sans Pro" w:hAnsi="Source Sans Pro"/>
+          <w:b/>
+          <w:bCs/>
+          <w:color w:val="5B9BD5" w:themeColor="accent5"/>
+          <w:sz w:val="20"/>
+          <w:szCs w:val="20"/>
+          <w:shd w:val="clear" w:color="auto" w:fill="FFFFFF"/>
+        </w:rPr>
+        <w:t>ast</w:t>
+      </w:r>
+      <w:r>
+        <w:rPr>
+          <w:rFonts w:ascii="Source Sans Pro" w:hAnsi="Source Sans Pro"/>
+          <w:b/>
+          <w:bCs/>
+          <w:color w:val="5B9BD5" w:themeColor="accent5"/>
+          <w:sz w:val="20"/>
+          <w:szCs w:val="20"/>
+          <w:shd w:val="clear" w:color="auto" w:fill="FFFFFF"/>
+        </w:rPr>
+        <w:t xml:space="preserve"> perfect</w:t>
+      </w:r>
+      <w:r>
+        <w:rPr>
+          <w:rFonts w:ascii="Source Sans Pro" w:hAnsi="Source Sans Pro"/>
+          <w:b/>
+          <w:bCs/>
+          <w:color w:val="5B9BD5" w:themeColor="accent5"/>
+          <w:sz w:val="20"/>
+          <w:szCs w:val="20"/>
+          <w:shd w:val="clear" w:color="auto" w:fill="FFFFFF"/>
+        </w:rPr>
+        <w:t xml:space="preserve"> Continuous</w:t>
       </w:r>
     </w:p>
     <w:p>
       <w:pPr>
         <w:pStyle w:val="ListParagraph"/>
-        <w:ind w:left="1080" w:firstLine="360"/>
-        <w:rPr>
-          <w:rFonts w:ascii="Source Sans Pro" w:eastAsia="Times New Roman" w:hAnsi="Source Sans Pro" w:cs="Times New Roman"/>
-          <w:b/>
-          <w:bCs/>
-          <w:color w:val="4BC920"/>
-          <w:sz w:val="20"/>
-          <w:szCs w:val="20"/>
-        </w:rPr>
-      </w:pPr>
-      <w:r>
-        <w:rPr>
-          <w:rFonts w:ascii="Source Sans Pro" w:eastAsia="Times New Roman" w:hAnsi="Source Sans Pro" w:cs="Times New Roman"/>
-          <w:b/>
-          <w:bCs/>
-          <w:color w:val="4BC920"/>
-          <w:sz w:val="20"/>
-          <w:szCs w:val="20"/>
-        </w:rPr>
-        <w:t>the whole day</w:t>
-      </w:r>
-    </w:p>
-    <w:p>
-      <w:pPr>
-        <w:pStyle w:val="ListParagraph"/>
-        <w:ind w:left="1080" w:firstLine="360"/>
-        <w:rPr>
-          <w:rFonts w:ascii="Source Sans Pro" w:eastAsia="Times New Roman" w:hAnsi="Source Sans Pro" w:cs="Times New Roman"/>
-          <w:b/>
-          <w:bCs/>
-          <w:color w:val="4BC920"/>
-          <w:sz w:val="20"/>
-          <w:szCs w:val="20"/>
-        </w:rPr>
-      </w:pPr>
-      <w:r>
-        <w:rPr>
-          <w:rFonts w:ascii="Source Sans Pro" w:eastAsia="Times New Roman" w:hAnsi="Source Sans Pro" w:cs="Times New Roman"/>
-          <w:b/>
-          <w:bCs/>
-          <w:color w:val="4BC920"/>
-          <w:sz w:val="20"/>
-          <w:szCs w:val="20"/>
-        </w:rPr>
-        <w:t>since</w:t>
-      </w:r>
-    </w:p>
-    <w:p>
-      <w:pPr>
-        <w:pStyle w:val="ListParagraph"/>
-        <w:ind w:left="1080" w:firstLine="360"/>
-        <w:rPr>
-          <w:rFonts w:ascii="Source Sans Pro" w:eastAsia="Times New Roman" w:hAnsi="Source Sans Pro" w:cs="Times New Roman"/>
-          <w:b/>
-          <w:bCs/>
-          <w:color w:val="4BC920"/>
-          <w:sz w:val="20"/>
-          <w:szCs w:val="20"/>
-          <w:lang w:bidi="fa-IR"/>
-        </w:rPr>
-      </w:pPr>
-      <w:r>
-        <w:rPr>
-          <w:rFonts w:ascii="Source Sans Pro" w:eastAsia="Times New Roman" w:hAnsi="Source Sans Pro" w:cs="Times New Roman"/>
-          <w:b/>
-          <w:bCs/>
-          <w:color w:val="4BC920"/>
-          <w:sz w:val="20"/>
-          <w:szCs w:val="20"/>
-        </w:rPr>
-        <w:t>for</w:t>
-      </w:r>
-    </w:p>
-    <w:p>
-      <w:pPr>
-        <w:pStyle w:val="ListParagraph"/>
-        <w:ind w:left="1080" w:firstLine="360"/>
-        <w:rPr>
-          <w:rFonts w:ascii="Source Sans Pro" w:eastAsia="Times New Roman" w:hAnsi="Source Sans Pro" w:cs="Times New Roman"/>
-          <w:b/>
-          <w:bCs/>
-          <w:color w:val="4BC920"/>
-          <w:sz w:val="20"/>
-          <w:szCs w:val="20"/>
-        </w:rPr>
-      </w:pPr>
-      <w:r>
-        <w:rPr>
-          <w:rFonts w:ascii="Source Sans Pro" w:eastAsia="Times New Roman" w:hAnsi="Source Sans Pro" w:cs="Times New Roman"/>
-          <w:b/>
-          <w:bCs/>
-          <w:color w:val="4BC920"/>
-          <w:sz w:val="20"/>
-          <w:szCs w:val="20"/>
-        </w:rPr>
-        <w:t>Questions with how long</w:t>
-      </w:r>
-    </w:p>
-    <w:p>
-      <w:pPr>
-        <w:pStyle w:val="ListParagraph"/>
-        <w:ind w:left="1080" w:firstLine="360"/>
-        <w:rPr>
-          <w:rFonts w:ascii="Source Sans Pro" w:eastAsia="Times New Roman" w:hAnsi="Source Sans Pro" w:cs="Times New Roman"/>
-          <w:b/>
-          <w:bCs/>
-          <w:color w:val="4BC920"/>
-          <w:sz w:val="20"/>
-          <w:szCs w:val="20"/>
-        </w:rPr>
-      </w:pPr>
-    </w:p>
-    <w:p>
-      <w:pPr>
-        <w:pStyle w:val="ListParagraph"/>
-        <w:ind w:left="1080" w:firstLine="360"/>
-        <w:rPr>
-          <w:rFonts w:ascii="Source Sans Pro" w:hAnsi="Source Sans Pro"/>
-          <w:color w:val="000000" w:themeColor="text1"/>
+        <w:ind w:left="360"/>
+        <w:rPr>
+          <w:rFonts w:ascii="Source Sans Pro" w:hAnsi="Source Sans Pro"/>
+          <w:b/>
+          <w:bCs/>
+          <w:color w:val="5B9BD5" w:themeColor="accent5"/>
           <w:sz w:val="20"/>
           <w:szCs w:val="20"/>
           <w:shd w:val="clear" w:color="auto" w:fill="FFFFFF"/>
@@ -3647,6 +4623,36 @@
           <w:szCs w:val="20"/>
           <w:shd w:val="clear" w:color="auto" w:fill="FFFFFF"/>
         </w:rPr>
+        <w:t xml:space="preserve">Signals: </w:t>
+      </w:r>
+    </w:p>
+    <w:p>
+      <w:pPr>
+        <w:pStyle w:val="ListParagraph"/>
+        <w:numPr>
+          <w:ilvl w:val="1"/>
+          <w:numId w:val="2"/>
+        </w:numPr>
+        <w:rPr>
+          <w:rFonts w:ascii="Source Sans Pro" w:hAnsi="Source Sans Pro"/>
+          <w:b/>
+          <w:bCs/>
+          <w:color w:val="000000" w:themeColor="text1"/>
+          <w:sz w:val="20"/>
+          <w:szCs w:val="20"/>
+          <w:shd w:val="clear" w:color="auto" w:fill="FFFFFF"/>
+        </w:rPr>
+      </w:pPr>
+      <w:r>
+        <w:rPr>
+          <w:rFonts w:ascii="Source Sans Pro" w:hAnsi="Source Sans Pro"/>
+          <w:b/>
+          <w:bCs/>
+          <w:color w:val="000000" w:themeColor="text1"/>
+          <w:sz w:val="20"/>
+          <w:szCs w:val="20"/>
+          <w:shd w:val="clear" w:color="auto" w:fill="FFFFFF"/>
+        </w:rPr>
         <w:t>Examples:</w:t>
       </w:r>
     </w:p>
@@ -3669,20 +4675,288 @@
           <w:szCs w:val="20"/>
           <w:shd w:val="clear" w:color="auto" w:fill="FFFFFF"/>
         </w:rPr>
-        <w:t>I </w:t>
+        <w:t xml:space="preserve">He </w:t>
       </w:r>
       <w:r>
         <w:rPr>
           <w:rStyle w:val="auxiliary"/>
-          <w:rFonts w:ascii="Source Sans Pro" w:hAnsi="Source Sans Pro"/>
           <w:b/>
           <w:bCs/>
           <w:color w:val="129B50"/>
           <w:sz w:val="20"/>
           <w:szCs w:val="20"/>
-          <w:shd w:val="clear" w:color="auto" w:fill="FFFFFF"/>
-        </w:rPr>
-        <w:t>have</w:t>
+        </w:rPr>
+        <w:t>had been</w:t>
+      </w:r>
+      <w:r>
+        <w:rPr>
+          <w:rFonts w:ascii="Source Sans Pro" w:hAnsi="Source Sans Pro"/>
+          <w:color w:val="000000"/>
+          <w:sz w:val="20"/>
+          <w:szCs w:val="20"/>
+          <w:shd w:val="clear" w:color="auto" w:fill="FFFFFF"/>
+        </w:rPr>
+        <w:t xml:space="preserve"> </w:t>
+      </w:r>
+      <w:r>
+        <w:rPr>
+          <w:rStyle w:val="infinitive"/>
+          <w:b/>
+          <w:bCs/>
+          <w:color w:val="55A5D2"/>
+          <w:sz w:val="20"/>
+          <w:szCs w:val="20"/>
+        </w:rPr>
+        <w:t>talk</w:t>
+      </w:r>
+      <w:r>
+        <w:rPr>
+          <w:rStyle w:val="ending"/>
+          <w:rFonts w:ascii="Source Sans Pro" w:hAnsi="Source Sans Pro"/>
+          <w:b/>
+          <w:bCs/>
+          <w:color w:val="DD961E"/>
+          <w:sz w:val="20"/>
+          <w:szCs w:val="20"/>
+          <w:shd w:val="clear" w:color="auto" w:fill="FFFFFF"/>
+        </w:rPr>
+        <w:t>ing</w:t>
+      </w:r>
+      <w:r>
+        <w:rPr>
+          <w:rFonts w:ascii="Source Sans Pro" w:hAnsi="Source Sans Pro"/>
+          <w:color w:val="000000"/>
+          <w:sz w:val="20"/>
+          <w:szCs w:val="20"/>
+          <w:shd w:val="clear" w:color="auto" w:fill="FFFFFF"/>
+        </w:rPr>
+        <w:t xml:space="preserve"> on the phone </w:t>
+      </w:r>
+      <w:r>
+        <w:rPr>
+          <w:rFonts w:ascii="Source Sans Pro" w:hAnsi="Source Sans Pro"/>
+          <w:color w:val="000000"/>
+          <w:sz w:val="20"/>
+          <w:szCs w:val="20"/>
+          <w:u w:val="single"/>
+          <w:shd w:val="clear" w:color="auto" w:fill="FFFFFF"/>
+        </w:rPr>
+        <w:t>for minutes</w:t>
+      </w:r>
+      <w:r>
+        <w:rPr>
+          <w:rFonts w:ascii="Source Sans Pro" w:hAnsi="Source Sans Pro"/>
+          <w:color w:val="000000"/>
+          <w:sz w:val="20"/>
+          <w:szCs w:val="20"/>
+          <w:shd w:val="clear" w:color="auto" w:fill="FFFFFF"/>
+        </w:rPr>
+        <w:t xml:space="preserve"> </w:t>
+      </w:r>
+      <w:r>
+        <w:rPr>
+          <w:rFonts w:ascii="Source Sans Pro" w:hAnsi="Source Sans Pro"/>
+          <w:color w:val="000000"/>
+          <w:sz w:val="20"/>
+          <w:szCs w:val="20"/>
+          <w:u w:val="single"/>
+          <w:shd w:val="clear" w:color="auto" w:fill="FFFFFF"/>
+        </w:rPr>
+        <w:t>before</w:t>
+      </w:r>
+      <w:r>
+        <w:rPr>
+          <w:rFonts w:ascii="Source Sans Pro" w:hAnsi="Source Sans Pro"/>
+          <w:color w:val="000000"/>
+          <w:sz w:val="20"/>
+          <w:szCs w:val="20"/>
+          <w:shd w:val="clear" w:color="auto" w:fill="FFFFFF"/>
+        </w:rPr>
+        <w:t xml:space="preserve"> he heard the shot.</w:t>
+      </w:r>
+      <w:r>
+        <w:rPr>
+          <w:rFonts w:ascii="Source Sans Pro" w:hAnsi="Source Sans Pro"/>
+          <w:color w:val="000000"/>
+          <w:sz w:val="20"/>
+          <w:szCs w:val="20"/>
+          <w:shd w:val="clear" w:color="auto" w:fill="FFFFFF"/>
+        </w:rPr>
+        <w:t xml:space="preserve"> </w:t>
+      </w:r>
+      <w:r>
+        <w:rPr>
+          <w:rFonts w:ascii="Source Sans Pro" w:hAnsi="Source Sans Pro"/>
+          <w:color w:val="000000"/>
+          <w:sz w:val="20"/>
+          <w:szCs w:val="20"/>
+          <w:shd w:val="clear" w:color="auto" w:fill="FFFFFF"/>
+        </w:rPr>
+        <w:tab/>
+        <w:t>(continuous action before another in past)</w:t>
+      </w:r>
+    </w:p>
+    <w:p>
+      <w:pPr>
+        <w:pBdr>
+          <w:bottom w:val="single" w:sz="6" w:space="1" w:color="auto"/>
+        </w:pBdr>
+        <w:rPr>
+          <w:rFonts w:ascii="Source Sans Pro" w:hAnsi="Source Sans Pro"/>
+          <w:sz w:val="20"/>
+          <w:szCs w:val="20"/>
+        </w:rPr>
+      </w:pPr>
+    </w:p>
+    <w:p>
+      <w:pPr>
+        <w:rPr>
+          <w:rFonts w:ascii="Source Sans Pro" w:hAnsi="Source Sans Pro"/>
+          <w:color w:val="000000"/>
+          <w:sz w:val="20"/>
+          <w:szCs w:val="20"/>
+          <w:shd w:val="clear" w:color="auto" w:fill="FFFFFF"/>
+        </w:rPr>
+      </w:pPr>
+    </w:p>
+    <w:p>
+      <w:pPr>
+        <w:pStyle w:val="ListParagraph"/>
+        <w:numPr>
+          <w:ilvl w:val="0"/>
+          <w:numId w:val="2"/>
+        </w:numPr>
+        <w:rPr>
+          <w:rFonts w:ascii="Source Sans Pro" w:hAnsi="Source Sans Pro"/>
+          <w:b/>
+          <w:bCs/>
+          <w:color w:val="5B9BD5" w:themeColor="accent5"/>
+          <w:sz w:val="20"/>
+          <w:szCs w:val="20"/>
+          <w:shd w:val="clear" w:color="auto" w:fill="FFFFFF"/>
+        </w:rPr>
+      </w:pPr>
+      <w:r>
+        <w:rPr>
+          <w:rFonts w:ascii="Source Sans Pro" w:hAnsi="Source Sans Pro"/>
+          <w:b/>
+          <w:bCs/>
+          <w:color w:val="5B9BD5" w:themeColor="accent5"/>
+          <w:sz w:val="20"/>
+          <w:szCs w:val="20"/>
+          <w:shd w:val="clear" w:color="auto" w:fill="FFFFFF"/>
+        </w:rPr>
+        <w:t>Going to-Future</w:t>
+      </w:r>
+    </w:p>
+    <w:p>
+      <w:pPr>
+        <w:pStyle w:val="ListParagraph"/>
+        <w:ind w:left="360"/>
+        <w:rPr>
+          <w:rFonts w:ascii="Source Sans Pro" w:hAnsi="Source Sans Pro"/>
+          <w:b/>
+          <w:bCs/>
+          <w:color w:val="5B9BD5" w:themeColor="accent5"/>
+          <w:sz w:val="20"/>
+          <w:szCs w:val="20"/>
+          <w:shd w:val="clear" w:color="auto" w:fill="FFFFFF"/>
+        </w:rPr>
+      </w:pPr>
+    </w:p>
+    <w:p>
+      <w:pPr>
+        <w:pStyle w:val="ListParagraph"/>
+        <w:numPr>
+          <w:ilvl w:val="1"/>
+          <w:numId w:val="2"/>
+        </w:numPr>
+        <w:rPr>
+          <w:rFonts w:ascii="Source Sans Pro" w:hAnsi="Source Sans Pro"/>
+          <w:b/>
+          <w:bCs/>
+          <w:color w:val="000000" w:themeColor="text1"/>
+          <w:sz w:val="20"/>
+          <w:szCs w:val="20"/>
+          <w:shd w:val="clear" w:color="auto" w:fill="FFFFFF"/>
+        </w:rPr>
+      </w:pPr>
+      <w:r>
+        <w:rPr>
+          <w:rFonts w:ascii="Source Sans Pro" w:hAnsi="Source Sans Pro"/>
+          <w:b/>
+          <w:bCs/>
+          <w:color w:val="000000" w:themeColor="text1"/>
+          <w:sz w:val="20"/>
+          <w:szCs w:val="20"/>
+          <w:shd w:val="clear" w:color="auto" w:fill="FFFFFF"/>
+        </w:rPr>
+        <w:t xml:space="preserve">Signals: </w:t>
+      </w:r>
+    </w:p>
+    <w:p>
+      <w:pPr>
+        <w:pStyle w:val="ListParagraph"/>
+        <w:numPr>
+          <w:ilvl w:val="1"/>
+          <w:numId w:val="2"/>
+        </w:numPr>
+        <w:rPr>
+          <w:rFonts w:ascii="Source Sans Pro" w:hAnsi="Source Sans Pro"/>
+          <w:b/>
+          <w:bCs/>
+          <w:color w:val="000000" w:themeColor="text1"/>
+          <w:sz w:val="20"/>
+          <w:szCs w:val="20"/>
+          <w:shd w:val="clear" w:color="auto" w:fill="FFFFFF"/>
+        </w:rPr>
+      </w:pPr>
+      <w:r>
+        <w:rPr>
+          <w:rFonts w:ascii="Source Sans Pro" w:hAnsi="Source Sans Pro"/>
+          <w:b/>
+          <w:bCs/>
+          <w:color w:val="000000" w:themeColor="text1"/>
+          <w:sz w:val="20"/>
+          <w:szCs w:val="20"/>
+          <w:shd w:val="clear" w:color="auto" w:fill="FFFFFF"/>
+        </w:rPr>
+        <w:t>Examples:</w:t>
+      </w:r>
+    </w:p>
+    <w:p>
+      <w:pPr>
+        <w:ind w:left="1080"/>
+        <w:rPr>
+          <w:rFonts w:ascii="Source Sans Pro" w:hAnsi="Source Sans Pro"/>
+          <w:color w:val="000000"/>
+          <w:sz w:val="20"/>
+          <w:szCs w:val="20"/>
+          <w:shd w:val="clear" w:color="auto" w:fill="FFFFFF"/>
+        </w:rPr>
+      </w:pPr>
+      <w:r>
+        <w:rPr>
+          <w:rFonts w:ascii="Source Sans Pro" w:hAnsi="Source Sans Pro"/>
+          <w:color w:val="000000"/>
+          <w:sz w:val="20"/>
+          <w:szCs w:val="20"/>
+          <w:shd w:val="clear" w:color="auto" w:fill="FFFFFF"/>
+        </w:rPr>
+        <w:t>We </w:t>
+      </w:r>
+      <w:r>
+        <w:rPr>
+          <w:rStyle w:val="auxiliary"/>
+          <w:rFonts w:ascii="Source Sans Pro" w:hAnsi="Source Sans Pro"/>
+          <w:b/>
+          <w:bCs/>
+          <w:color w:val="129B50"/>
+          <w:sz w:val="20"/>
+          <w:szCs w:val="20"/>
+          <w:shd w:val="clear" w:color="auto" w:fill="FFFFFF"/>
+        </w:rPr>
+        <w:t>are</w:t>
       </w:r>
       <w:r>
         <w:rPr>
@@ -3696,16 +4970,14 @@
       </w:r>
       <w:r>
         <w:rPr>
-          <w:rStyle w:val="irregular-participle"/>
-          <w:rFonts w:ascii="Source Sans Pro" w:hAnsi="Source Sans Pro"/>
-          <w:b/>
-          <w:bCs/>
-          <w:color w:val="6D6FC0"/>
-          <w:sz w:val="20"/>
-          <w:szCs w:val="20"/>
-          <w:shd w:val="clear" w:color="auto" w:fill="FFFFFF"/>
-        </w:rPr>
-        <w:t>been</w:t>
+          <w:rStyle w:val="auxiliary"/>
+          <w:b/>
+          <w:bCs/>
+          <w:color w:val="129B50"/>
+          <w:sz w:val="20"/>
+          <w:szCs w:val="20"/>
+        </w:rPr>
+        <w:t>going to</w:t>
       </w:r>
       <w:r>
         <w:rPr>
@@ -3728,7 +5000,407 @@
           <w:szCs w:val="20"/>
           <w:shd w:val="clear" w:color="auto" w:fill="FFFFFF"/>
         </w:rPr>
-        <w:t>wait</w:t>
+        <w:t>sing</w:t>
+      </w:r>
+      <w:r>
+        <w:rPr>
+          <w:rFonts w:ascii="Source Sans Pro" w:hAnsi="Source Sans Pro"/>
+          <w:color w:val="000000"/>
+          <w:sz w:val="20"/>
+          <w:szCs w:val="20"/>
+          <w:shd w:val="clear" w:color="auto" w:fill="FFFFFF"/>
+        </w:rPr>
+        <w:t> at the party.</w:t>
+      </w:r>
+      <w:r>
+        <w:rPr>
+          <w:rFonts w:ascii="Source Sans Pro" w:hAnsi="Source Sans Pro"/>
+          <w:color w:val="000000"/>
+          <w:sz w:val="20"/>
+          <w:szCs w:val="20"/>
+          <w:shd w:val="clear" w:color="auto" w:fill="FFFFFF"/>
+        </w:rPr>
+        <w:t xml:space="preserve"> </w:t>
+      </w:r>
+      <w:r>
+        <w:rPr>
+          <w:rFonts w:ascii="Source Sans Pro" w:hAnsi="Source Sans Pro"/>
+          <w:color w:val="000000"/>
+          <w:sz w:val="20"/>
+          <w:szCs w:val="20"/>
+          <w:shd w:val="clear" w:color="auto" w:fill="FFFFFF"/>
+        </w:rPr>
+        <w:tab/>
+      </w:r>
+      <w:r>
+        <w:rPr>
+          <w:rFonts w:ascii="Source Sans Pro" w:hAnsi="Source Sans Pro"/>
+          <w:color w:val="000000"/>
+          <w:sz w:val="20"/>
+          <w:szCs w:val="20"/>
+          <w:shd w:val="clear" w:color="auto" w:fill="FFFFFF"/>
+        </w:rPr>
+        <w:tab/>
+      </w:r>
+      <w:r>
+        <w:rPr>
+          <w:rFonts w:ascii="Source Sans Pro" w:hAnsi="Source Sans Pro"/>
+          <w:color w:val="000000"/>
+          <w:sz w:val="20"/>
+          <w:szCs w:val="20"/>
+          <w:shd w:val="clear" w:color="auto" w:fill="FFFFFF"/>
+        </w:rPr>
+        <w:tab/>
+      </w:r>
+      <w:r>
+        <w:rPr>
+          <w:rFonts w:ascii="Source Sans Pro" w:hAnsi="Source Sans Pro"/>
+          <w:color w:val="000000"/>
+          <w:sz w:val="20"/>
+          <w:szCs w:val="20"/>
+          <w:shd w:val="clear" w:color="auto" w:fill="FFFFFF"/>
+        </w:rPr>
+        <w:tab/>
+      </w:r>
+      <w:r>
+        <w:rPr>
+          <w:rFonts w:ascii="Source Sans Pro" w:hAnsi="Source Sans Pro"/>
+          <w:color w:val="000000"/>
+          <w:sz w:val="20"/>
+          <w:szCs w:val="20"/>
+          <w:shd w:val="clear" w:color="auto" w:fill="FFFFFF"/>
+        </w:rPr>
+        <w:t>(future plans and intensions)</w:t>
+      </w:r>
+    </w:p>
+    <w:p>
+      <w:pPr>
+        <w:ind w:left="1080"/>
+        <w:rPr>
+          <w:rFonts w:ascii="Source Sans Pro" w:hAnsi="Source Sans Pro"/>
+          <w:color w:val="000000"/>
+          <w:sz w:val="20"/>
+          <w:szCs w:val="20"/>
+          <w:shd w:val="clear" w:color="auto" w:fill="FFFFFF"/>
+        </w:rPr>
+      </w:pPr>
+      <w:r>
+        <w:rPr>
+          <w:rFonts w:ascii="Source Sans Pro" w:hAnsi="Source Sans Pro"/>
+          <w:color w:val="000000"/>
+          <w:sz w:val="20"/>
+          <w:szCs w:val="20"/>
+          <w:shd w:val="clear" w:color="auto" w:fill="FFFFFF"/>
+        </w:rPr>
+        <w:t>Look at that car! It </w:t>
+      </w:r>
+      <w:r>
+        <w:rPr>
+          <w:rStyle w:val="auxiliary"/>
+          <w:rFonts w:ascii="Source Sans Pro" w:hAnsi="Source Sans Pro"/>
+          <w:b/>
+          <w:bCs/>
+          <w:color w:val="129B50"/>
+          <w:sz w:val="20"/>
+          <w:szCs w:val="20"/>
+          <w:shd w:val="clear" w:color="auto" w:fill="FFFFFF"/>
+        </w:rPr>
+        <w:t>is</w:t>
+      </w:r>
+      <w:r>
+        <w:rPr>
+          <w:rFonts w:ascii="Source Sans Pro" w:hAnsi="Source Sans Pro"/>
+          <w:color w:val="000000"/>
+          <w:sz w:val="20"/>
+          <w:szCs w:val="20"/>
+          <w:shd w:val="clear" w:color="auto" w:fill="FFFFFF"/>
+        </w:rPr>
+        <w:t> </w:t>
+      </w:r>
+      <w:r>
+        <w:rPr>
+          <w:rStyle w:val="auxiliary"/>
+          <w:b/>
+          <w:bCs/>
+          <w:color w:val="129B50"/>
+          <w:sz w:val="20"/>
+          <w:szCs w:val="20"/>
+        </w:rPr>
+        <w:t>going to</w:t>
+      </w:r>
+      <w:r>
+        <w:rPr>
+          <w:rFonts w:ascii="Source Sans Pro" w:hAnsi="Source Sans Pro"/>
+          <w:color w:val="000000"/>
+          <w:sz w:val="20"/>
+          <w:szCs w:val="20"/>
+          <w:shd w:val="clear" w:color="auto" w:fill="FFFFFF"/>
+        </w:rPr>
+        <w:t> </w:t>
+      </w:r>
+      <w:r>
+        <w:rPr>
+          <w:rStyle w:val="infinitive"/>
+          <w:rFonts w:ascii="Source Sans Pro" w:hAnsi="Source Sans Pro"/>
+          <w:b/>
+          <w:bCs/>
+          <w:color w:val="55A5D2"/>
+          <w:sz w:val="20"/>
+          <w:szCs w:val="20"/>
+          <w:shd w:val="clear" w:color="auto" w:fill="FFFFFF"/>
+        </w:rPr>
+        <w:t>crash</w:t>
+      </w:r>
+      <w:r>
+        <w:rPr>
+          <w:rFonts w:ascii="Source Sans Pro" w:hAnsi="Source Sans Pro"/>
+          <w:color w:val="000000"/>
+          <w:sz w:val="20"/>
+          <w:szCs w:val="20"/>
+          <w:shd w:val="clear" w:color="auto" w:fill="FFFFFF"/>
+        </w:rPr>
+        <w:t> into the yellow one.</w:t>
+      </w:r>
+      <w:r>
+        <w:rPr>
+          <w:rFonts w:ascii="Source Sans Pro" w:hAnsi="Source Sans Pro"/>
+          <w:color w:val="000000"/>
+          <w:sz w:val="20"/>
+          <w:szCs w:val="20"/>
+          <w:shd w:val="clear" w:color="auto" w:fill="FFFFFF"/>
+        </w:rPr>
+        <w:t xml:space="preserve"> </w:t>
+      </w:r>
+      <w:r>
+        <w:rPr>
+          <w:rFonts w:ascii="Source Sans Pro" w:hAnsi="Source Sans Pro"/>
+          <w:color w:val="000000"/>
+          <w:sz w:val="20"/>
+          <w:szCs w:val="20"/>
+          <w:shd w:val="clear" w:color="auto" w:fill="FFFFFF"/>
+        </w:rPr>
+        <w:tab/>
+      </w:r>
+      <w:r>
+        <w:rPr>
+          <w:rFonts w:ascii="Source Sans Pro" w:hAnsi="Source Sans Pro"/>
+          <w:color w:val="000000"/>
+          <w:sz w:val="20"/>
+          <w:szCs w:val="20"/>
+          <w:shd w:val="clear" w:color="auto" w:fill="FFFFFF"/>
+        </w:rPr>
+        <w:tab/>
+        <w:t>(prediction based on evidence)</w:t>
+      </w:r>
+    </w:p>
+    <w:p>
+      <w:pPr>
+        <w:ind w:left="1080"/>
+        <w:rPr>
+          <w:rFonts w:ascii="Source Sans Pro" w:hAnsi="Source Sans Pro"/>
+          <w:color w:val="000000"/>
+          <w:shd w:val="clear" w:color="auto" w:fill="FFFFFF"/>
+        </w:rPr>
+      </w:pPr>
+    </w:p>
+    <w:p>
+      <w:pPr>
+        <w:rPr>
+          <w:rFonts w:ascii="Source Sans Pro" w:hAnsi="Source Sans Pro"/>
+          <w:sz w:val="20"/>
+          <w:szCs w:val="20"/>
+        </w:rPr>
+      </w:pPr>
+    </w:p>
+    <w:p>
+      <w:pPr>
+        <w:rPr>
+          <w:rFonts w:ascii="Source Sans Pro" w:hAnsi="Source Sans Pro"/>
+          <w:sz w:val="20"/>
+          <w:szCs w:val="20"/>
+        </w:rPr>
+      </w:pPr>
+    </w:p>
+    <w:p>
+      <w:pPr>
+        <w:rPr>
+          <w:rFonts w:ascii="Source Sans Pro" w:hAnsi="Source Sans Pro"/>
+          <w:color w:val="000000"/>
+          <w:sz w:val="20"/>
+          <w:szCs w:val="20"/>
+          <w:shd w:val="clear" w:color="auto" w:fill="FFFFFF"/>
+        </w:rPr>
+      </w:pPr>
+    </w:p>
+    <w:p>
+      <w:pPr>
+        <w:pStyle w:val="ListParagraph"/>
+        <w:numPr>
+          <w:ilvl w:val="0"/>
+          <w:numId w:val="2"/>
+        </w:numPr>
+        <w:rPr>
+          <w:rFonts w:ascii="Source Sans Pro" w:hAnsi="Source Sans Pro"/>
+          <w:b/>
+          <w:bCs/>
+          <w:color w:val="5B9BD5" w:themeColor="accent5"/>
+          <w:sz w:val="20"/>
+          <w:szCs w:val="20"/>
+          <w:shd w:val="clear" w:color="auto" w:fill="FFFFFF"/>
+        </w:rPr>
+      </w:pPr>
+      <w:r>
+        <w:rPr>
+          <w:rFonts w:ascii="Source Sans Pro" w:hAnsi="Source Sans Pro"/>
+          <w:b/>
+          <w:bCs/>
+          <w:color w:val="5B9BD5" w:themeColor="accent5"/>
+          <w:sz w:val="20"/>
+          <w:szCs w:val="20"/>
+          <w:shd w:val="clear" w:color="auto" w:fill="FFFFFF"/>
+        </w:rPr>
+        <w:t>Future</w:t>
+      </w:r>
+      <w:r>
+        <w:rPr>
+          <w:rFonts w:ascii="Source Sans Pro" w:hAnsi="Source Sans Pro"/>
+          <w:b/>
+          <w:bCs/>
+          <w:color w:val="5B9BD5" w:themeColor="accent5"/>
+          <w:sz w:val="20"/>
+          <w:szCs w:val="20"/>
+          <w:shd w:val="clear" w:color="auto" w:fill="FFFFFF"/>
+        </w:rPr>
+        <w:t xml:space="preserve"> Continuous</w:t>
+      </w:r>
+    </w:p>
+    <w:p>
+      <w:pPr>
+        <w:pStyle w:val="ListParagraph"/>
+        <w:ind w:left="360"/>
+        <w:rPr>
+          <w:rFonts w:ascii="Source Sans Pro" w:hAnsi="Source Sans Pro"/>
+          <w:b/>
+          <w:bCs/>
+          <w:color w:val="5B9BD5" w:themeColor="accent5"/>
+          <w:sz w:val="20"/>
+          <w:szCs w:val="20"/>
+          <w:shd w:val="clear" w:color="auto" w:fill="FFFFFF"/>
+        </w:rPr>
+      </w:pPr>
+    </w:p>
+    <w:p>
+      <w:pPr>
+        <w:pStyle w:val="ListParagraph"/>
+        <w:numPr>
+          <w:ilvl w:val="1"/>
+          <w:numId w:val="2"/>
+        </w:numPr>
+        <w:rPr>
+          <w:rFonts w:ascii="Source Sans Pro" w:hAnsi="Source Sans Pro"/>
+          <w:b/>
+          <w:bCs/>
+          <w:color w:val="000000" w:themeColor="text1"/>
+          <w:sz w:val="20"/>
+          <w:szCs w:val="20"/>
+          <w:shd w:val="clear" w:color="auto" w:fill="FFFFFF"/>
+        </w:rPr>
+      </w:pPr>
+      <w:r>
+        <w:rPr>
+          <w:rFonts w:ascii="Source Sans Pro" w:hAnsi="Source Sans Pro"/>
+          <w:b/>
+          <w:bCs/>
+          <w:color w:val="000000" w:themeColor="text1"/>
+          <w:sz w:val="20"/>
+          <w:szCs w:val="20"/>
+          <w:shd w:val="clear" w:color="auto" w:fill="FFFFFF"/>
+        </w:rPr>
+        <w:t xml:space="preserve">Signals: </w:t>
+      </w:r>
+    </w:p>
+    <w:p>
+      <w:pPr>
+        <w:pStyle w:val="ListParagraph"/>
+        <w:numPr>
+          <w:ilvl w:val="1"/>
+          <w:numId w:val="2"/>
+        </w:numPr>
+        <w:rPr>
+          <w:rFonts w:ascii="Source Sans Pro" w:hAnsi="Source Sans Pro"/>
+          <w:b/>
+          <w:bCs/>
+          <w:color w:val="000000" w:themeColor="text1"/>
+          <w:sz w:val="20"/>
+          <w:szCs w:val="20"/>
+          <w:shd w:val="clear" w:color="auto" w:fill="FFFFFF"/>
+        </w:rPr>
+      </w:pPr>
+      <w:r>
+        <w:rPr>
+          <w:rFonts w:ascii="Source Sans Pro" w:hAnsi="Source Sans Pro"/>
+          <w:b/>
+          <w:bCs/>
+          <w:color w:val="000000" w:themeColor="text1"/>
+          <w:sz w:val="20"/>
+          <w:szCs w:val="20"/>
+          <w:shd w:val="clear" w:color="auto" w:fill="FFFFFF"/>
+        </w:rPr>
+        <w:t>Examples:</w:t>
+      </w:r>
+    </w:p>
+    <w:p>
+      <w:pPr>
+        <w:ind w:left="1080"/>
+        <w:rPr>
+          <w:rFonts w:ascii="Source Sans Pro" w:hAnsi="Source Sans Pro"/>
+          <w:color w:val="000000"/>
+          <w:sz w:val="20"/>
+          <w:szCs w:val="20"/>
+          <w:shd w:val="clear" w:color="auto" w:fill="FFFFFF"/>
+        </w:rPr>
+      </w:pPr>
+      <w:r>
+        <w:rPr>
+          <w:rFonts w:ascii="Source Sans Pro" w:hAnsi="Source Sans Pro"/>
+          <w:color w:val="000000"/>
+          <w:sz w:val="20"/>
+          <w:szCs w:val="20"/>
+          <w:shd w:val="clear" w:color="auto" w:fill="FFFFFF"/>
+        </w:rPr>
+        <w:t xml:space="preserve">I </w:t>
+      </w:r>
+      <w:r>
+        <w:rPr>
+          <w:rStyle w:val="auxiliary"/>
+          <w:b/>
+          <w:bCs/>
+          <w:color w:val="129B50"/>
+          <w:sz w:val="20"/>
+          <w:szCs w:val="20"/>
+        </w:rPr>
+        <w:t>will be</w:t>
+      </w:r>
+      <w:r>
+        <w:rPr>
+          <w:rFonts w:ascii="Source Sans Pro" w:hAnsi="Source Sans Pro"/>
+          <w:color w:val="000000"/>
+          <w:sz w:val="20"/>
+          <w:szCs w:val="20"/>
+          <w:shd w:val="clear" w:color="auto" w:fill="FFFFFF"/>
+        </w:rPr>
+        <w:t xml:space="preserve"> </w:t>
+      </w:r>
+      <w:r>
+        <w:rPr>
+          <w:rStyle w:val="infinitive"/>
+          <w:b/>
+          <w:bCs/>
+          <w:color w:val="55A5D2"/>
+          <w:sz w:val="20"/>
+          <w:szCs w:val="20"/>
+        </w:rPr>
+        <w:t>record</w:t>
       </w:r>
       <w:r>
         <w:rPr>
@@ -3745,34 +5417,419 @@
       </w:r>
       <w:r>
         <w:rPr>
-          <w:rFonts w:ascii="Source Sans Pro" w:hAnsi="Source Sans Pro"/>
-          <w:color w:val="000000"/>
-          <w:sz w:val="20"/>
-          <w:szCs w:val="20"/>
-          <w:shd w:val="clear" w:color="auto" w:fill="FFFFFF"/>
-        </w:rPr>
-        <w:t> for you for three hours.</w:t>
-      </w:r>
-      <w:r>
-        <w:rPr>
-          <w:rFonts w:ascii="Source Sans Pro" w:hAnsi="Source Sans Pro"/>
-          <w:color w:val="000000"/>
-          <w:sz w:val="18"/>
-          <w:szCs w:val="18"/>
-          <w:shd w:val="clear" w:color="auto" w:fill="FFFFFF"/>
+          <w:rStyle w:val="infinitive"/>
+          <w:b/>
+          <w:bCs/>
+          <w:color w:val="55A5D2"/>
+          <w:sz w:val="20"/>
+          <w:szCs w:val="20"/>
         </w:rPr>
         <w:t xml:space="preserve"> </w:t>
       </w:r>
       <w:r>
         <w:rPr>
-          <w:rStyle w:val="german"/>
-          <w:i/>
-          <w:iCs/>
-          <w:color w:val="666666"/>
-          <w:sz w:val="20"/>
-          <w:szCs w:val="20"/>
-        </w:rPr>
-        <w:t>(It was too long.)</w:t>
+          <w:rFonts w:ascii="Source Sans Pro" w:hAnsi="Source Sans Pro"/>
+          <w:color w:val="000000"/>
+          <w:sz w:val="20"/>
+          <w:szCs w:val="20"/>
+          <w:shd w:val="clear" w:color="auto" w:fill="FFFFFF"/>
+        </w:rPr>
+        <w:t xml:space="preserve">a movie </w:t>
+      </w:r>
+      <w:r>
+        <w:rPr>
+          <w:rFonts w:ascii="Source Sans Pro" w:hAnsi="Source Sans Pro"/>
+          <w:color w:val="000000"/>
+          <w:sz w:val="20"/>
+          <w:szCs w:val="20"/>
+          <w:u w:val="single"/>
+          <w:shd w:val="clear" w:color="auto" w:fill="FFFFFF"/>
+        </w:rPr>
+        <w:t>tomorrow from 9 to 10</w:t>
+      </w:r>
+      <w:r>
+        <w:rPr>
+          <w:rFonts w:ascii="Source Sans Pro" w:hAnsi="Source Sans Pro"/>
+          <w:color w:val="000000"/>
+          <w:sz w:val="20"/>
+          <w:szCs w:val="20"/>
+          <w:shd w:val="clear" w:color="auto" w:fill="FFFFFF"/>
+        </w:rPr>
+        <w:t xml:space="preserve">. </w:t>
+      </w:r>
+      <w:r>
+        <w:rPr>
+          <w:rFonts w:ascii="Source Sans Pro" w:hAnsi="Source Sans Pro"/>
+          <w:color w:val="000000"/>
+          <w:sz w:val="20"/>
+          <w:szCs w:val="20"/>
+          <w:shd w:val="clear" w:color="auto" w:fill="FFFFFF"/>
+        </w:rPr>
+        <w:tab/>
+      </w:r>
+      <w:r>
+        <w:rPr>
+          <w:rFonts w:ascii="Source Sans Pro" w:hAnsi="Source Sans Pro"/>
+          <w:color w:val="000000"/>
+          <w:sz w:val="20"/>
+          <w:szCs w:val="20"/>
+          <w:shd w:val="clear" w:color="auto" w:fill="FFFFFF"/>
+        </w:rPr>
+        <w:tab/>
+      </w:r>
+      <w:r>
+        <w:rPr>
+          <w:rFonts w:ascii="Source Sans Pro" w:hAnsi="Source Sans Pro"/>
+          <w:color w:val="000000"/>
+          <w:sz w:val="20"/>
+          <w:szCs w:val="20"/>
+          <w:shd w:val="clear" w:color="auto" w:fill="FFFFFF"/>
+        </w:rPr>
+        <w:t>(future continuous action)</w:t>
+      </w:r>
+    </w:p>
+    <w:p>
+      <w:pPr>
+        <w:pBdr>
+          <w:bottom w:val="single" w:sz="6" w:space="1" w:color="auto"/>
+        </w:pBdr>
+        <w:rPr>
+          <w:rFonts w:ascii="Source Sans Pro" w:hAnsi="Source Sans Pro"/>
+          <w:sz w:val="20"/>
+          <w:szCs w:val="20"/>
+        </w:rPr>
+      </w:pPr>
+    </w:p>
+    <w:p>
+      <w:pPr>
+        <w:rPr>
+          <w:rFonts w:ascii="Source Sans Pro" w:hAnsi="Source Sans Pro"/>
+          <w:color w:val="000000"/>
+          <w:shd w:val="clear" w:color="auto" w:fill="FFFFFF"/>
+        </w:rPr>
+      </w:pPr>
+    </w:p>
+    <w:p>
+      <w:pPr>
+        <w:pStyle w:val="ListParagraph"/>
+        <w:numPr>
+          <w:ilvl w:val="0"/>
+          <w:numId w:val="2"/>
+        </w:numPr>
+        <w:rPr>
+          <w:rFonts w:ascii="Source Sans Pro" w:hAnsi="Source Sans Pro"/>
+          <w:b/>
+          <w:bCs/>
+          <w:color w:val="5B9BD5" w:themeColor="accent5"/>
+          <w:sz w:val="20"/>
+          <w:szCs w:val="20"/>
+          <w:shd w:val="clear" w:color="auto" w:fill="FFFFFF"/>
+        </w:rPr>
+      </w:pPr>
+      <w:r>
+        <w:rPr>
+          <w:rFonts w:ascii="Source Sans Pro" w:hAnsi="Source Sans Pro"/>
+          <w:b/>
+          <w:bCs/>
+          <w:color w:val="5B9BD5" w:themeColor="accent5"/>
+          <w:sz w:val="20"/>
+          <w:szCs w:val="20"/>
+          <w:shd w:val="clear" w:color="auto" w:fill="FFFFFF"/>
+        </w:rPr>
+        <w:t>Will -</w:t>
+      </w:r>
+      <w:r>
+        <w:rPr>
+          <w:rFonts w:ascii="Source Sans Pro" w:hAnsi="Source Sans Pro"/>
+          <w:b/>
+          <w:bCs/>
+          <w:color w:val="5B9BD5" w:themeColor="accent5"/>
+          <w:sz w:val="20"/>
+          <w:szCs w:val="20"/>
+          <w:shd w:val="clear" w:color="auto" w:fill="FFFFFF"/>
+        </w:rPr>
+        <w:t xml:space="preserve">Future </w:t>
+      </w:r>
+    </w:p>
+    <w:p>
+      <w:pPr>
+        <w:pStyle w:val="ListParagraph"/>
+        <w:ind w:left="360"/>
+        <w:rPr>
+          <w:rFonts w:ascii="Source Sans Pro" w:hAnsi="Source Sans Pro"/>
+          <w:b/>
+          <w:bCs/>
+          <w:color w:val="5B9BD5" w:themeColor="accent5"/>
+          <w:sz w:val="20"/>
+          <w:szCs w:val="20"/>
+          <w:shd w:val="clear" w:color="auto" w:fill="FFFFFF"/>
+        </w:rPr>
+      </w:pPr>
+    </w:p>
+    <w:p>
+      <w:pPr>
+        <w:pStyle w:val="ListParagraph"/>
+        <w:numPr>
+          <w:ilvl w:val="1"/>
+          <w:numId w:val="2"/>
+        </w:numPr>
+        <w:rPr>
+          <w:rFonts w:ascii="Source Sans Pro" w:hAnsi="Source Sans Pro"/>
+          <w:b/>
+          <w:bCs/>
+          <w:color w:val="000000" w:themeColor="text1"/>
+          <w:sz w:val="20"/>
+          <w:szCs w:val="20"/>
+          <w:shd w:val="clear" w:color="auto" w:fill="FFFFFF"/>
+        </w:rPr>
+      </w:pPr>
+      <w:r>
+        <w:rPr>
+          <w:rFonts w:ascii="Source Sans Pro" w:hAnsi="Source Sans Pro"/>
+          <w:b/>
+          <w:bCs/>
+          <w:color w:val="000000" w:themeColor="text1"/>
+          <w:sz w:val="20"/>
+          <w:szCs w:val="20"/>
+          <w:shd w:val="clear" w:color="auto" w:fill="FFFFFF"/>
+        </w:rPr>
+        <w:t xml:space="preserve">Signals: </w:t>
+      </w:r>
+    </w:p>
+    <w:p>
+      <w:pPr>
+        <w:pStyle w:val="ListParagraph"/>
+        <w:numPr>
+          <w:ilvl w:val="1"/>
+          <w:numId w:val="2"/>
+        </w:numPr>
+        <w:rPr>
+          <w:rFonts w:ascii="Source Sans Pro" w:hAnsi="Source Sans Pro"/>
+          <w:b/>
+          <w:bCs/>
+          <w:color w:val="000000" w:themeColor="text1"/>
+          <w:sz w:val="20"/>
+          <w:szCs w:val="20"/>
+          <w:shd w:val="clear" w:color="auto" w:fill="FFFFFF"/>
+        </w:rPr>
+      </w:pPr>
+      <w:r>
+        <w:rPr>
+          <w:rFonts w:ascii="Source Sans Pro" w:hAnsi="Source Sans Pro"/>
+          <w:b/>
+          <w:bCs/>
+          <w:color w:val="000000" w:themeColor="text1"/>
+          <w:sz w:val="20"/>
+          <w:szCs w:val="20"/>
+          <w:shd w:val="clear" w:color="auto" w:fill="FFFFFF"/>
+        </w:rPr>
+        <w:t>Examples:</w:t>
+      </w:r>
+    </w:p>
+    <w:p>
+      <w:pPr>
+        <w:ind w:left="1080"/>
+        <w:rPr>
+          <w:rFonts w:ascii="Source Sans Pro" w:hAnsi="Source Sans Pro"/>
+          <w:color w:val="000000"/>
+          <w:sz w:val="20"/>
+          <w:szCs w:val="20"/>
+          <w:shd w:val="clear" w:color="auto" w:fill="FFFFFF"/>
+        </w:rPr>
+      </w:pPr>
+      <w:r>
+        <w:rPr>
+          <w:rFonts w:ascii="Source Sans Pro" w:hAnsi="Source Sans Pro"/>
+          <w:color w:val="000000"/>
+          <w:sz w:val="20"/>
+          <w:szCs w:val="20"/>
+          <w:shd w:val="clear" w:color="auto" w:fill="FFFFFF"/>
+        </w:rPr>
+        <w:t>The sun </w:t>
+      </w:r>
+      <w:r>
+        <w:rPr>
+          <w:rStyle w:val="auxiliary"/>
+          <w:rFonts w:ascii="Source Sans Pro" w:hAnsi="Source Sans Pro"/>
+          <w:b/>
+          <w:bCs/>
+          <w:color w:val="129B50"/>
+          <w:sz w:val="20"/>
+          <w:szCs w:val="20"/>
+          <w:shd w:val="clear" w:color="auto" w:fill="FFFFFF"/>
+        </w:rPr>
+        <w:t>will</w:t>
+      </w:r>
+      <w:r>
+        <w:rPr>
+          <w:rFonts w:ascii="Source Sans Pro" w:hAnsi="Source Sans Pro"/>
+          <w:color w:val="000000"/>
+          <w:sz w:val="20"/>
+          <w:szCs w:val="20"/>
+          <w:shd w:val="clear" w:color="auto" w:fill="FFFFFF"/>
+        </w:rPr>
+        <w:t> </w:t>
+      </w:r>
+      <w:r>
+        <w:rPr>
+          <w:rStyle w:val="infinitive"/>
+          <w:rFonts w:ascii="Source Sans Pro" w:hAnsi="Source Sans Pro"/>
+          <w:b/>
+          <w:bCs/>
+          <w:color w:val="55A5D2"/>
+          <w:sz w:val="20"/>
+          <w:szCs w:val="20"/>
+          <w:shd w:val="clear" w:color="auto" w:fill="FFFFFF"/>
+        </w:rPr>
+        <w:t>shine</w:t>
+      </w:r>
+      <w:r>
+        <w:rPr>
+          <w:rFonts w:ascii="Source Sans Pro" w:hAnsi="Source Sans Pro"/>
+          <w:color w:val="000000"/>
+          <w:sz w:val="20"/>
+          <w:szCs w:val="20"/>
+          <w:shd w:val="clear" w:color="auto" w:fill="FFFFFF"/>
+        </w:rPr>
+        <w:t> tomorrow.</w:t>
+      </w:r>
+      <w:r>
+        <w:rPr>
+          <w:rFonts w:ascii="Source Sans Pro" w:hAnsi="Source Sans Pro"/>
+          <w:color w:val="000000"/>
+          <w:sz w:val="20"/>
+          <w:szCs w:val="20"/>
+          <w:shd w:val="clear" w:color="auto" w:fill="FFFFFF"/>
+        </w:rPr>
+        <w:tab/>
+      </w:r>
+      <w:r>
+        <w:rPr>
+          <w:rFonts w:ascii="Source Sans Pro" w:hAnsi="Source Sans Pro"/>
+          <w:color w:val="000000"/>
+          <w:sz w:val="20"/>
+          <w:szCs w:val="20"/>
+          <w:shd w:val="clear" w:color="auto" w:fill="FFFFFF"/>
+        </w:rPr>
+        <w:tab/>
+      </w:r>
+      <w:r>
+        <w:rPr>
+          <w:rFonts w:ascii="Source Sans Pro" w:hAnsi="Source Sans Pro"/>
+          <w:color w:val="000000"/>
+          <w:sz w:val="20"/>
+          <w:szCs w:val="20"/>
+          <w:shd w:val="clear" w:color="auto" w:fill="FFFFFF"/>
+        </w:rPr>
+        <w:tab/>
+      </w:r>
+      <w:r>
+        <w:rPr>
+          <w:rFonts w:ascii="Source Sans Pro" w:hAnsi="Source Sans Pro"/>
+          <w:color w:val="000000"/>
+          <w:sz w:val="20"/>
+          <w:szCs w:val="20"/>
+          <w:shd w:val="clear" w:color="auto" w:fill="FFFFFF"/>
+        </w:rPr>
+        <w:t xml:space="preserve">(actions happen </w:t>
+      </w:r>
+      <w:r>
+        <w:rPr>
+          <w:rFonts w:ascii="Source Sans Pro" w:hAnsi="Source Sans Pro"/>
+          <w:color w:val="000000"/>
+          <w:sz w:val="20"/>
+          <w:szCs w:val="20"/>
+          <w:shd w:val="clear" w:color="auto" w:fill="FFFFFF"/>
+        </w:rPr>
+        <w:t>without the speaker's intention</w:t>
+      </w:r>
+      <w:r>
+        <w:rPr>
+          <w:rFonts w:ascii="Source Sans Pro" w:hAnsi="Source Sans Pro"/>
+          <w:color w:val="000000"/>
+          <w:sz w:val="20"/>
+          <w:szCs w:val="20"/>
+          <w:shd w:val="clear" w:color="auto" w:fill="FFFFFF"/>
+        </w:rPr>
+        <w:t>)</w:t>
+      </w:r>
+    </w:p>
+    <w:p>
+      <w:pPr>
+        <w:ind w:left="1080"/>
+        <w:rPr>
+          <w:rFonts w:ascii="Source Sans Pro" w:hAnsi="Source Sans Pro"/>
+          <w:color w:val="000000"/>
+          <w:sz w:val="20"/>
+          <w:szCs w:val="20"/>
+          <w:shd w:val="clear" w:color="auto" w:fill="FFFFFF"/>
+        </w:rPr>
+      </w:pPr>
+      <w:r>
+        <w:rPr>
+          <w:rFonts w:ascii="Source Sans Pro" w:hAnsi="Source Sans Pro"/>
+          <w:color w:val="000000"/>
+          <w:sz w:val="20"/>
+          <w:szCs w:val="20"/>
+          <w:shd w:val="clear" w:color="auto" w:fill="FFFFFF"/>
+        </w:rPr>
+        <w:t>I think Sue </w:t>
+      </w:r>
+      <w:r>
+        <w:rPr>
+          <w:rStyle w:val="auxiliary"/>
+          <w:rFonts w:ascii="Source Sans Pro" w:hAnsi="Source Sans Pro"/>
+          <w:b/>
+          <w:bCs/>
+          <w:color w:val="129B50"/>
+          <w:sz w:val="20"/>
+          <w:szCs w:val="20"/>
+          <w:shd w:val="clear" w:color="auto" w:fill="FFFFFF"/>
+        </w:rPr>
+        <w:t>will</w:t>
+      </w:r>
+      <w:r>
+        <w:rPr>
+          <w:rFonts w:ascii="Source Sans Pro" w:hAnsi="Source Sans Pro"/>
+          <w:color w:val="000000"/>
+          <w:sz w:val="20"/>
+          <w:szCs w:val="20"/>
+          <w:shd w:val="clear" w:color="auto" w:fill="FFFFFF"/>
+        </w:rPr>
+        <w:t> </w:t>
+      </w:r>
+      <w:r>
+        <w:rPr>
+          <w:rStyle w:val="infinitive"/>
+          <w:rFonts w:ascii="Source Sans Pro" w:hAnsi="Source Sans Pro"/>
+          <w:b/>
+          <w:bCs/>
+          <w:color w:val="55A5D2"/>
+          <w:sz w:val="20"/>
+          <w:szCs w:val="20"/>
+          <w:shd w:val="clear" w:color="auto" w:fill="FFFFFF"/>
+        </w:rPr>
+        <w:t>arrive</w:t>
+      </w:r>
+      <w:r>
+        <w:rPr>
+          <w:rFonts w:ascii="Source Sans Pro" w:hAnsi="Source Sans Pro"/>
+          <w:color w:val="000000"/>
+          <w:sz w:val="20"/>
+          <w:szCs w:val="20"/>
+          <w:shd w:val="clear" w:color="auto" w:fill="FFFFFF"/>
+        </w:rPr>
+        <w:t> in Paris at 6 pm.</w:t>
+      </w:r>
+      <w:r>
+        <w:rPr>
+          <w:rFonts w:ascii="Source Sans Pro" w:hAnsi="Source Sans Pro"/>
+          <w:color w:val="000000"/>
+          <w:sz w:val="20"/>
+          <w:szCs w:val="20"/>
+          <w:shd w:val="clear" w:color="auto" w:fill="FFFFFF"/>
+        </w:rPr>
+        <w:tab/>
       </w:r>
       <w:r>
         <w:rPr>
@@ -3793,27 +5850,7 @@
           <w:szCs w:val="20"/>
           <w:shd w:val="clear" w:color="auto" w:fill="FFFFFF"/>
         </w:rPr>
-        <w:t>point of time</w:t>
-      </w:r>
-      <w:r>
-        <w:rPr>
-          <w:rFonts w:ascii="Source Sans Pro" w:hAnsi="Source Sans Pro"/>
-          <w:color w:val="000000"/>
-          <w:sz w:val="20"/>
-          <w:szCs w:val="20"/>
-          <w:shd w:val="clear" w:color="auto" w:fill="FFFFFF"/>
-        </w:rPr>
-        <w:t>/period</w:t>
-      </w:r>
-      <w:r>
-        <w:rPr>
-          <w:rFonts w:ascii="Source Sans Pro" w:hAnsi="Source Sans Pro"/>
-          <w:color w:val="000000"/>
-          <w:sz w:val="20"/>
-          <w:szCs w:val="20"/>
-          <w:shd w:val="clear" w:color="auto" w:fill="FFFFFF"/>
-        </w:rPr>
-        <w:t xml:space="preserve"> of time</w:t>
+        <w:t>predictions, assumptions</w:t>
       </w:r>
       <w:r>
         <w:rPr>
@@ -3835,17 +5872,18 @@
           <w:sz w:val="20"/>
           <w:szCs w:val="20"/>
           <w:shd w:val="clear" w:color="auto" w:fill="FFFFFF"/>
-        </w:rPr>
-      </w:pPr>
-      <w:r>
-        <w:rPr>
-          <w:rFonts w:ascii="Source Sans Pro" w:hAnsi="Source Sans Pro"/>
-          <w:color w:val="000000"/>
-          <w:sz w:val="20"/>
-          <w:szCs w:val="20"/>
-          <w:shd w:val="clear" w:color="auto" w:fill="FFFFFF"/>
-        </w:rPr>
-        <w:t>She </w:t>
+          <w:rtl/>
+        </w:rPr>
+      </w:pPr>
+      <w:r>
+        <w:rPr>
+          <w:rFonts w:ascii="Source Sans Pro" w:hAnsi="Source Sans Pro"/>
+          <w:color w:val="000000"/>
+          <w:sz w:val="20"/>
+          <w:szCs w:val="20"/>
+          <w:shd w:val="clear" w:color="auto" w:fill="FFFFFF"/>
+        </w:rPr>
+        <w:t>Hang on! I</w:t>
       </w:r>
       <w:r>
         <w:rPr>
@@ -3858,7 +5896,7 @@
           <w:szCs w:val="20"/>
           <w:shd w:val="clear" w:color="auto" w:fill="FFFFFF"/>
         </w:rPr>
-        <w:t>has been</w:t>
+        <w:t>'ll</w:t>
       </w:r>
       <w:r>
         <w:rPr>
@@ -3881,51 +5919,22 @@
           <w:szCs w:val="20"/>
           <w:shd w:val="clear" w:color="auto" w:fill="FFFFFF"/>
         </w:rPr>
-        <w:t>watch</w:t>
-      </w:r>
-      <w:r>
-        <w:rPr>
-          <w:rStyle w:val="ending"/>
-          <w:rFonts w:ascii="Source Sans Pro" w:hAnsi="Source Sans Pro"/>
-          <w:b/>
-          <w:bCs/>
-          <w:color w:val="DD961E"/>
-          <w:sz w:val="20"/>
-          <w:szCs w:val="20"/>
-          <w:shd w:val="clear" w:color="auto" w:fill="FFFFFF"/>
-        </w:rPr>
-        <w:t>ing</w:t>
-      </w:r>
-      <w:r>
-        <w:rPr>
-          <w:rFonts w:ascii="Source Sans Pro" w:hAnsi="Source Sans Pro"/>
-          <w:color w:val="000000"/>
-          <w:sz w:val="20"/>
-          <w:szCs w:val="20"/>
-          <w:shd w:val="clear" w:color="auto" w:fill="FFFFFF"/>
-        </w:rPr>
-        <w:t> too many videos. </w:t>
-      </w:r>
-      <w:r>
-        <w:rPr>
-          <w:rStyle w:val="german"/>
-          <w:rFonts w:ascii="Source Sans Pro" w:hAnsi="Source Sans Pro"/>
-          <w:i/>
-          <w:iCs/>
-          <w:color w:val="666666"/>
-          <w:sz w:val="20"/>
-          <w:szCs w:val="20"/>
-          <w:shd w:val="clear" w:color="auto" w:fill="FFFFFF"/>
-        </w:rPr>
-        <w:t>(It took too much time.)</w:t>
-      </w:r>
-      <w:r>
-        <w:rPr>
-          <w:rStyle w:val="german"/>
-          <w:rFonts w:ascii="Source Sans Pro" w:hAnsi="Source Sans Pro"/>
-          <w:i/>
-          <w:iCs/>
-          <w:color w:val="666666"/>
+        <w:t>have</w:t>
+      </w:r>
+      <w:r>
+        <w:rPr>
+          <w:rFonts w:ascii="Source Sans Pro" w:hAnsi="Source Sans Pro"/>
+          <w:color w:val="000000"/>
+          <w:sz w:val="20"/>
+          <w:szCs w:val="20"/>
+          <w:shd w:val="clear" w:color="auto" w:fill="FFFFFF"/>
+        </w:rPr>
+        <w:t> a word with you.</w:t>
+      </w:r>
+      <w:r>
+        <w:rPr>
+          <w:rFonts w:ascii="Source Sans Pro" w:hAnsi="Source Sans Pro"/>
+          <w:color w:val="000000"/>
           <w:sz w:val="20"/>
           <w:szCs w:val="20"/>
           <w:shd w:val="clear" w:color="auto" w:fill="FFFFFF"/>
@@ -3940,33 +5949,29 @@
           <w:szCs w:val="20"/>
           <w:shd w:val="clear" w:color="auto" w:fill="FFFFFF"/>
         </w:rPr>
-        <w:t>(focus is on the action)</w:t>
-      </w:r>
-    </w:p>
-    <w:p>
-      <w:pPr>
-        <w:ind w:left="1080"/>
-        <w:rPr>
-          <w:rFonts w:ascii="Source Sans Pro" w:hAnsi="Source Sans Pro"/>
-          <w:color w:val="000000"/>
-          <w:sz w:val="20"/>
-          <w:szCs w:val="20"/>
-          <w:shd w:val="clear" w:color="auto" w:fill="FFFFFF"/>
-        </w:rPr>
-      </w:pPr>
-    </w:p>
-    <w:p>
-      <w:pPr>
-        <w:ind w:left="1080"/>
-        <w:rPr>
-          <w:rFonts w:ascii="Source Sans Pro" w:hAnsi="Source Sans Pro"/>
-          <w:color w:val="000000"/>
-          <w:sz w:val="20"/>
-          <w:szCs w:val="20"/>
-          <w:shd w:val="clear" w:color="auto" w:fill="FFFFFF"/>
-          <w:rtl/>
-        </w:rPr>
-      </w:pPr>
+        <w:tab/>
+        <w:t>(</w:t>
+      </w:r>
+      <w:r>
+        <w:rPr>
+          <w:rFonts w:ascii="Source Sans Pro" w:hAnsi="Source Sans Pro"/>
+          <w:color w:val="000000"/>
+          <w:sz w:val="20"/>
+          <w:szCs w:val="20"/>
+          <w:shd w:val="clear" w:color="auto" w:fill="FFFFFF"/>
+        </w:rPr>
+        <w:t>spontaneous actions</w:t>
+      </w:r>
+      <w:r>
+        <w:rPr>
+          <w:rFonts w:ascii="Source Sans Pro" w:hAnsi="Source Sans Pro"/>
+          <w:color w:val="000000"/>
+          <w:sz w:val="20"/>
+          <w:szCs w:val="20"/>
+          <w:shd w:val="clear" w:color="auto" w:fill="FFFFFF"/>
+        </w:rPr>
+        <w:t>)</w:t>
+      </w:r>
     </w:p>
     <w:sectPr>
       <w:headerReference w:type="default" r:id="rId7"/>
